--- a/report.docx
+++ b/report.docx
@@ -2,7 +2,7 @@
 <file path=word/document.xml><?xml version="1.0" encoding="utf-8"?>
 <w:document xmlns:w="http://schemas.openxmlformats.org/wordprocessingml/2006/main" xmlns:m="http://schemas.openxmlformats.org/officeDocument/2006/math" xmlns:r="http://schemas.openxmlformats.org/officeDocument/2006/relationships" xmlns:o="urn:schemas-microsoft-com:office:office" xmlns:v="urn:schemas-microsoft-com:vml" xmlns:w10="urn:schemas-microsoft-com:office:word" xmlns:a="http://schemas.openxmlformats.org/drawingml/2006/main" xmlns:pic="http://schemas.openxmlformats.org/drawingml/2006/picture" xmlns:wp="http://schemas.openxmlformats.org/drawingml/2006/wordprocessingDrawing">
   <w:body>
-    <w:bookmarkStart w:id="44" w:name="X8929cd4d2da018b1efe1c72c4d22911dddf951d"/>
+    <w:bookmarkStart w:id="45" w:name="X8929cd4d2da018b1efe1c72c4d22911dddf951d"/>
     <w:p>
       <w:pPr>
         <w:pStyle w:val="Heading1"/>
@@ -38,35 +38,35 @@
     </w:p>
     <w:p>
       <w:pPr>
+        <w:pStyle w:val="Compact"/>
         <w:numPr>
           <w:ilvl w:val="0"/>
           <w:numId w:val="1001"/>
         </w:numPr>
+      </w:pPr>
+      <w:r>
+        <w:t xml:space="preserve">Reading and parsing MIPS assembly code into a structured format that facilitates later processing.</w:t>
+      </w:r>
+    </w:p>
+    <w:p>
+      <w:pPr>
         <w:pStyle w:val="Compact"/>
-      </w:pPr>
-      <w:r>
-        <w:t xml:space="preserve">Reading and parsing MIPS assembly code into a structured format that facilitates later processing.</w:t>
-      </w:r>
-    </w:p>
-    <w:p>
-      <w:pPr>
         <w:numPr>
           <w:ilvl w:val="0"/>
           <w:numId w:val="1001"/>
         </w:numPr>
+      </w:pPr>
+      <w:r>
+        <w:t xml:space="preserve">Converting parsed instructions into binary format for execution.</w:t>
+      </w:r>
+    </w:p>
+    <w:p>
+      <w:pPr>
         <w:pStyle w:val="Compact"/>
-      </w:pPr>
-      <w:r>
-        <w:t xml:space="preserve">Converting parsed instructions into binary format for execution.</w:t>
-      </w:r>
-    </w:p>
-    <w:p>
-      <w:pPr>
         <w:numPr>
           <w:ilvl w:val="0"/>
           <w:numId w:val="1001"/>
         </w:numPr>
-        <w:pStyle w:val="Compact"/>
       </w:pPr>
       <w:r>
         <w:t xml:space="preserve">Simulating the execution of binary instructions, which includes handling various instruction types and managing program control flow through branches and jumps.</w:t>
@@ -1264,24 +1264,24 @@
       </w:r>
       <w:r>
         <w:rPr>
+          <w:b/>
           <w:bCs/>
+        </w:rPr>
+        <w:t xml:space="preserve">data section</w:t>
+      </w:r>
+      <w:r>
+        <w:t xml:space="preserve"> </w:t>
+      </w:r>
+      <w:r>
+        <w:t xml:space="preserve">and the</w:t>
+      </w:r>
+      <w:r>
+        <w:t xml:space="preserve"> </w:t>
+      </w:r>
+      <w:r>
+        <w:rPr>
           <w:b/>
-        </w:rPr>
-        <w:t xml:space="preserve">data section</w:t>
-      </w:r>
-      <w:r>
-        <w:t xml:space="preserve"> </w:t>
-      </w:r>
-      <w:r>
-        <w:t xml:space="preserve">and the</w:t>
-      </w:r>
-      <w:r>
-        <w:t xml:space="preserve"> </w:t>
-      </w:r>
-      <w:r>
-        <w:rPr>
           <w:bCs/>
-          <w:b/>
         </w:rPr>
         <w:t xml:space="preserve">text section</w:t>
       </w:r>
@@ -1338,104 +1338,104 @@
     </w:p>
     <w:p>
       <w:pPr>
+        <w:pStyle w:val="Compact"/>
         <w:numPr>
           <w:ilvl w:val="0"/>
           <w:numId w:val="1002"/>
         </w:numPr>
+      </w:pPr>
+      <w:r>
+        <w:t xml:space="preserve">A variable</w:t>
+      </w:r>
+      <w:r>
+        <w:t xml:space="preserve"> </w:t>
+      </w:r>
+      <w:r>
+        <w:rPr>
+          <w:rStyle w:val="VerbatimChar"/>
+        </w:rPr>
+        <w:t xml:space="preserve">dataMemoryAddress</w:t>
+      </w:r>
+      <w:r>
+        <w:t xml:space="preserve"> </w:t>
+      </w:r>
+      <w:r>
+        <w:t xml:space="preserve">is initialized to</w:t>
+      </w:r>
+      <w:r>
+        <w:t xml:space="preserve"> </w:t>
+      </w:r>
+      <w:r>
+        <w:rPr>
+          <w:rStyle w:val="VerbatimChar"/>
+        </w:rPr>
+        <w:t xml:space="preserve">0x10010000</w:t>
+      </w:r>
+      <w:r>
+        <w:t xml:space="preserve">, simulating the starting address for data memory in MIPS architecture.</w:t>
+      </w:r>
+    </w:p>
+    <w:p>
+      <w:pPr>
         <w:pStyle w:val="Compact"/>
-      </w:pPr>
-      <w:r>
-        <w:t xml:space="preserve">A variable</w:t>
-      </w:r>
-      <w:r>
-        <w:t xml:space="preserve"> </w:t>
-      </w:r>
-      <w:r>
-        <w:rPr>
-          <w:rStyle w:val="VerbatimChar"/>
-        </w:rPr>
-        <w:t xml:space="preserve">dataMemoryAddress</w:t>
-      </w:r>
-      <w:r>
-        <w:t xml:space="preserve"> </w:t>
-      </w:r>
-      <w:r>
-        <w:t xml:space="preserve">is initialized to</w:t>
-      </w:r>
-      <w:r>
-        <w:t xml:space="preserve"> </w:t>
-      </w:r>
-      <w:r>
-        <w:rPr>
-          <w:rStyle w:val="VerbatimChar"/>
-        </w:rPr>
-        <w:t xml:space="preserve">0x10010000</w:t>
-      </w:r>
-      <w:r>
-        <w:t xml:space="preserve">, simulating the starting address for data memory in MIPS architecture.</w:t>
-      </w:r>
-    </w:p>
-    <w:p>
-      <w:pPr>
         <w:numPr>
           <w:ilvl w:val="0"/>
           <w:numId w:val="1002"/>
         </w:numPr>
+      </w:pPr>
+      <w:r>
+        <w:t xml:space="preserve">The function iterates through each line of the data section, identifying labels and directives, primarily supporting the</w:t>
+      </w:r>
+      <w:r>
+        <w:t xml:space="preserve"> </w:t>
+      </w:r>
+      <w:r>
+        <w:rPr>
+          <w:rStyle w:val="VerbatimChar"/>
+        </w:rPr>
+        <w:t xml:space="preserve">.word</w:t>
+      </w:r>
+      <w:r>
+        <w:t xml:space="preserve"> </w:t>
+      </w:r>
+      <w:r>
+        <w:t xml:space="preserve">directive at this stage.</w:t>
+      </w:r>
+    </w:p>
+    <w:p>
+      <w:pPr>
         <w:pStyle w:val="Compact"/>
-      </w:pPr>
-      <w:r>
-        <w:t xml:space="preserve">The function iterates through each line of the data section, identifying labels and directives, primarily supporting the</w:t>
-      </w:r>
-      <w:r>
-        <w:t xml:space="preserve"> </w:t>
-      </w:r>
-      <w:r>
-        <w:rPr>
-          <w:rStyle w:val="VerbatimChar"/>
-        </w:rPr>
-        <w:t xml:space="preserve">.word</w:t>
-      </w:r>
-      <w:r>
-        <w:t xml:space="preserve"> </w:t>
-      </w:r>
-      <w:r>
-        <w:t xml:space="preserve">directive at this stage.</w:t>
-      </w:r>
-    </w:p>
-    <w:p>
-      <w:pPr>
         <w:numPr>
           <w:ilvl w:val="0"/>
           <w:numId w:val="1002"/>
         </w:numPr>
+      </w:pPr>
+      <w:r>
+        <w:t xml:space="preserve">For each variable declaration, it stores the memory address and its initial value in the</w:t>
+      </w:r>
+      <w:r>
+        <w:t xml:space="preserve"> </w:t>
+      </w:r>
+      <w:r>
+        <w:rPr>
+          <w:rStyle w:val="VerbatimChar"/>
+        </w:rPr>
+        <w:t xml:space="preserve">memoryAllocation</w:t>
+      </w:r>
+      <w:r>
+        <w:t xml:space="preserve"> </w:t>
+      </w:r>
+      <w:r>
+        <w:t xml:space="preserve">map, effectively simulating memory allocation for these variables.</w:t>
+      </w:r>
+    </w:p>
+    <w:p>
+      <w:pPr>
         <w:pStyle w:val="Compact"/>
-      </w:pPr>
-      <w:r>
-        <w:t xml:space="preserve">For each variable declaration, it stores the memory address and its initial value in the</w:t>
-      </w:r>
-      <w:r>
-        <w:t xml:space="preserve"> </w:t>
-      </w:r>
-      <w:r>
-        <w:rPr>
-          <w:rStyle w:val="VerbatimChar"/>
-        </w:rPr>
-        <w:t xml:space="preserve">memoryAllocation</w:t>
-      </w:r>
-      <w:r>
-        <w:t xml:space="preserve"> </w:t>
-      </w:r>
-      <w:r>
-        <w:t xml:space="preserve">map, effectively simulating memory allocation for these variables.</w:t>
-      </w:r>
-    </w:p>
-    <w:p>
-      <w:pPr>
         <w:numPr>
           <w:ilvl w:val="0"/>
           <w:numId w:val="1002"/>
         </w:numPr>
-        <w:pStyle w:val="Compact"/>
       </w:pPr>
       <w:r>
         <w:t xml:space="preserve">The</w:t>
@@ -1529,112 +1529,112 @@
     </w:p>
     <w:p>
       <w:pPr>
+        <w:pStyle w:val="Compact"/>
         <w:numPr>
           <w:ilvl w:val="0"/>
           <w:numId w:val="1003"/>
         </w:numPr>
+      </w:pPr>
+      <w:r>
+        <w:rPr>
+          <w:b/>
+          <w:bCs/>
+        </w:rPr>
+        <w:t xml:space="preserve">First Pass</w:t>
+      </w:r>
+      <w:r>
+        <w:t xml:space="preserve">:</w:t>
+      </w:r>
+    </w:p>
+    <w:p>
+      <w:pPr>
         <w:pStyle w:val="Compact"/>
-      </w:pPr>
-      <w:r>
-        <w:rPr>
-          <w:bCs/>
-          <w:b/>
-        </w:rPr>
-        <w:t xml:space="preserve">First Pass</w:t>
-      </w:r>
-      <w:r>
-        <w:t xml:space="preserve">:</w:t>
-      </w:r>
-    </w:p>
-    <w:p>
-      <w:pPr>
         <w:numPr>
           <w:ilvl w:val="1"/>
           <w:numId w:val="1004"/>
         </w:numPr>
+      </w:pPr>
+      <w:r>
+        <w:t xml:space="preserve">This pass captures labels and their corresponding addresses in the</w:t>
+      </w:r>
+      <w:r>
+        <w:t xml:space="preserve"> </w:t>
+      </w:r>
+      <w:r>
+        <w:rPr>
+          <w:rStyle w:val="VerbatimChar"/>
+        </w:rPr>
+        <w:t xml:space="preserve">labelAddressMap</w:t>
+      </w:r>
+      <w:r>
+        <w:t xml:space="preserve">, which is crucial for handling jumps and branches.</w:t>
+      </w:r>
+    </w:p>
+    <w:p>
+      <w:pPr>
         <w:pStyle w:val="Compact"/>
-      </w:pPr>
-      <w:r>
-        <w:t xml:space="preserve">This pass captures labels and their corresponding addresses in the</w:t>
-      </w:r>
-      <w:r>
-        <w:t xml:space="preserve"> </w:t>
-      </w:r>
-      <w:r>
-        <w:rPr>
-          <w:rStyle w:val="VerbatimChar"/>
-        </w:rPr>
-        <w:t xml:space="preserve">labelAddressMap</w:t>
-      </w:r>
-      <w:r>
-        <w:t xml:space="preserve">, which is crucial for handling jumps and branches.</w:t>
-      </w:r>
-    </w:p>
-    <w:p>
-      <w:pPr>
         <w:numPr>
           <w:ilvl w:val="1"/>
           <w:numId w:val="1004"/>
         </w:numPr>
+      </w:pPr>
+      <w:r>
+        <w:t xml:space="preserve">It specifically identifies the</w:t>
+      </w:r>
+      <w:r>
+        <w:t xml:space="preserve"> </w:t>
+      </w:r>
+      <w:r>
+        <w:rPr>
+          <w:rStyle w:val="VerbatimChar"/>
+        </w:rPr>
+        <w:t xml:space="preserve">main</w:t>
+      </w:r>
+      <w:r>
+        <w:t xml:space="preserve"> </w:t>
+      </w:r>
+      <w:r>
+        <w:t xml:space="preserve">label, marking the entry point of the program.</w:t>
+      </w:r>
+    </w:p>
+    <w:p>
+      <w:pPr>
         <w:pStyle w:val="Compact"/>
-      </w:pPr>
-      <w:r>
-        <w:t xml:space="preserve">It specifically identifies the</w:t>
-      </w:r>
-      <w:r>
-        <w:t xml:space="preserve"> </w:t>
-      </w:r>
-      <w:r>
-        <w:rPr>
-          <w:rStyle w:val="VerbatimChar"/>
-        </w:rPr>
-        <w:t xml:space="preserve">main</w:t>
-      </w:r>
-      <w:r>
-        <w:t xml:space="preserve"> </w:t>
-      </w:r>
-      <w:r>
-        <w:t xml:space="preserve">label, marking the entry point of the program.</w:t>
-      </w:r>
-    </w:p>
-    <w:p>
-      <w:pPr>
         <w:numPr>
           <w:ilvl w:val="0"/>
           <w:numId w:val="1003"/>
         </w:numPr>
+      </w:pPr>
+      <w:r>
+        <w:rPr>
+          <w:b/>
+          <w:bCs/>
+        </w:rPr>
+        <w:t xml:space="preserve">Second Pass</w:t>
+      </w:r>
+      <w:r>
+        <w:t xml:space="preserve">:</w:t>
+      </w:r>
+    </w:p>
+    <w:p>
+      <w:pPr>
         <w:pStyle w:val="Compact"/>
-      </w:pPr>
-      <w:r>
-        <w:rPr>
-          <w:bCs/>
-          <w:b/>
-        </w:rPr>
-        <w:t xml:space="preserve">Second Pass</w:t>
-      </w:r>
-      <w:r>
-        <w:t xml:space="preserve">:</w:t>
-      </w:r>
-    </w:p>
-    <w:p>
-      <w:pPr>
         <w:numPr>
           <w:ilvl w:val="1"/>
           <w:numId w:val="1005"/>
         </w:numPr>
+      </w:pPr>
+      <w:r>
+        <w:t xml:space="preserve">During this phase, each instruction is parsed to determine its type (R, I, or J) and its components, including opcode, registers, and immediate values.</w:t>
+      </w:r>
+    </w:p>
+    <w:p>
+      <w:pPr>
         <w:pStyle w:val="Compact"/>
-      </w:pPr>
-      <w:r>
-        <w:t xml:space="preserve">During this phase, each instruction is parsed to determine its type (R, I, or J) and its components, including opcode, registers, and immediate values.</w:t>
-      </w:r>
-    </w:p>
-    <w:p>
-      <w:pPr>
         <w:numPr>
           <w:ilvl w:val="1"/>
           <w:numId w:val="1005"/>
         </w:numPr>
-        <w:pStyle w:val="Compact"/>
       </w:pPr>
       <w:r>
         <w:t xml:space="preserve">Each instruction is converted into its binary representation using a series of well-defined transformations.</w:t>
@@ -1661,165 +1661,165 @@
     </w:p>
     <w:p>
       <w:pPr>
+        <w:pStyle w:val="Compact"/>
         <w:numPr>
           <w:ilvl w:val="0"/>
           <w:numId w:val="1006"/>
         </w:numPr>
+      </w:pPr>
+      <w:r>
+        <w:rPr>
+          <w:rStyle w:val="VerbatimChar"/>
+          <w:b/>
+          <w:bCs/>
+        </w:rPr>
+        <w:t xml:space="preserve">convertRType</w:t>
+      </w:r>
+      <w:r>
+        <w:t xml:space="preserve">: Handles R-type instructions such as</w:t>
+      </w:r>
+      <w:r>
+        <w:t xml:space="preserve"> </w:t>
+      </w:r>
+      <w:r>
+        <w:rPr>
+          <w:rStyle w:val="VerbatimChar"/>
+        </w:rPr>
+        <w:t xml:space="preserve">add</w:t>
+      </w:r>
+      <w:r>
+        <w:t xml:space="preserve">,</w:t>
+      </w:r>
+      <w:r>
+        <w:t xml:space="preserve"> </w:t>
+      </w:r>
+      <w:r>
+        <w:rPr>
+          <w:rStyle w:val="VerbatimChar"/>
+        </w:rPr>
+        <w:t xml:space="preserve">sub</w:t>
+      </w:r>
+      <w:r>
+        <w:t xml:space="preserve">,</w:t>
+      </w:r>
+      <w:r>
+        <w:t xml:space="preserve"> </w:t>
+      </w:r>
+      <w:r>
+        <w:rPr>
+          <w:rStyle w:val="VerbatimChar"/>
+        </w:rPr>
+        <w:t xml:space="preserve">and</w:t>
+      </w:r>
+      <w:r>
+        <w:t xml:space="preserve">,</w:t>
+      </w:r>
+      <w:r>
+        <w:t xml:space="preserve"> </w:t>
+      </w:r>
+      <w:r>
+        <w:rPr>
+          <w:rStyle w:val="VerbatimChar"/>
+        </w:rPr>
+        <w:t xml:space="preserve">or</w:t>
+      </w:r>
+      <w:r>
+        <w:t xml:space="preserve">, and</w:t>
+      </w:r>
+      <w:r>
+        <w:t xml:space="preserve"> </w:t>
+      </w:r>
+      <w:r>
+        <w:rPr>
+          <w:rStyle w:val="VerbatimChar"/>
+        </w:rPr>
+        <w:t xml:space="preserve">slt</w:t>
+      </w:r>
+      <w:r>
+        <w:t xml:space="preserve">. It constructs the binary representation using bitwise operations to manipulate individual bits according to the MIPS instruction format.</w:t>
+      </w:r>
+    </w:p>
+    <w:p>
+      <w:pPr>
         <w:pStyle w:val="Compact"/>
-      </w:pPr>
-      <w:r>
-        <w:rPr>
-          <w:rStyle w:val="VerbatimChar"/>
-          <w:bCs/>
-          <w:b/>
-        </w:rPr>
-        <w:t xml:space="preserve">convertRType</w:t>
-      </w:r>
-      <w:r>
-        <w:t xml:space="preserve">: Handles R-type instructions such as</w:t>
-      </w:r>
-      <w:r>
-        <w:t xml:space="preserve"> </w:t>
-      </w:r>
-      <w:r>
-        <w:rPr>
-          <w:rStyle w:val="VerbatimChar"/>
-        </w:rPr>
-        <w:t xml:space="preserve">add</w:t>
-      </w:r>
-      <w:r>
-        <w:t xml:space="preserve">,</w:t>
-      </w:r>
-      <w:r>
-        <w:t xml:space="preserve"> </w:t>
-      </w:r>
-      <w:r>
-        <w:rPr>
-          <w:rStyle w:val="VerbatimChar"/>
-        </w:rPr>
-        <w:t xml:space="preserve">sub</w:t>
-      </w:r>
-      <w:r>
-        <w:t xml:space="preserve">,</w:t>
-      </w:r>
-      <w:r>
-        <w:t xml:space="preserve"> </w:t>
-      </w:r>
-      <w:r>
-        <w:rPr>
-          <w:rStyle w:val="VerbatimChar"/>
-        </w:rPr>
-        <w:t xml:space="preserve">and</w:t>
-      </w:r>
-      <w:r>
-        <w:t xml:space="preserve">,</w:t>
-      </w:r>
-      <w:r>
-        <w:t xml:space="preserve"> </w:t>
-      </w:r>
-      <w:r>
-        <w:rPr>
-          <w:rStyle w:val="VerbatimChar"/>
-        </w:rPr>
-        <w:t xml:space="preserve">or</w:t>
-      </w:r>
-      <w:r>
-        <w:t xml:space="preserve">, and</w:t>
-      </w:r>
-      <w:r>
-        <w:t xml:space="preserve"> </w:t>
-      </w:r>
-      <w:r>
-        <w:rPr>
-          <w:rStyle w:val="VerbatimChar"/>
-        </w:rPr>
-        <w:t xml:space="preserve">slt</w:t>
-      </w:r>
-      <w:r>
-        <w:t xml:space="preserve">. It constructs the binary representation using bitwise operations to manipulate individual bits according to the MIPS instruction format.</w:t>
-      </w:r>
-    </w:p>
-    <w:p>
-      <w:pPr>
         <w:numPr>
           <w:ilvl w:val="0"/>
           <w:numId w:val="1006"/>
         </w:numPr>
+      </w:pPr>
+      <w:r>
+        <w:rPr>
+          <w:rStyle w:val="VerbatimChar"/>
+          <w:b/>
+          <w:bCs/>
+        </w:rPr>
+        <w:t xml:space="preserve">convertIType</w:t>
+      </w:r>
+      <w:r>
+        <w:t xml:space="preserve">: Handles I-type instructions like</w:t>
+      </w:r>
+      <w:r>
+        <w:t xml:space="preserve"> </w:t>
+      </w:r>
+      <w:r>
+        <w:rPr>
+          <w:rStyle w:val="VerbatimChar"/>
+        </w:rPr>
+        <w:t xml:space="preserve">addi</w:t>
+      </w:r>
+      <w:r>
+        <w:t xml:space="preserve">,</w:t>
+      </w:r>
+      <w:r>
+        <w:t xml:space="preserve"> </w:t>
+      </w:r>
+      <w:r>
+        <w:rPr>
+          <w:rStyle w:val="VerbatimChar"/>
+        </w:rPr>
+        <w:t xml:space="preserve">lw</w:t>
+      </w:r>
+      <w:r>
+        <w:t xml:space="preserve">,</w:t>
+      </w:r>
+      <w:r>
+        <w:t xml:space="preserve"> </w:t>
+      </w:r>
+      <w:r>
+        <w:rPr>
+          <w:rStyle w:val="VerbatimChar"/>
+        </w:rPr>
+        <w:t xml:space="preserve">sw</w:t>
+      </w:r>
+      <w:r>
+        <w:t xml:space="preserve">, and</w:t>
+      </w:r>
+      <w:r>
+        <w:t xml:space="preserve"> </w:t>
+      </w:r>
+      <w:r>
+        <w:rPr>
+          <w:rStyle w:val="VerbatimChar"/>
+        </w:rPr>
+        <w:t xml:space="preserve">beq</w:t>
+      </w:r>
+      <w:r>
+        <w:t xml:space="preserve">, following a similar approach to convert operands into their corresponding binary forms.</w:t>
+      </w:r>
+    </w:p>
+    <w:p>
+      <w:pPr>
         <w:pStyle w:val="Compact"/>
-      </w:pPr>
-      <w:r>
-        <w:rPr>
-          <w:rStyle w:val="VerbatimChar"/>
-          <w:bCs/>
-          <w:b/>
-        </w:rPr>
-        <w:t xml:space="preserve">convertIType</w:t>
-      </w:r>
-      <w:r>
-        <w:t xml:space="preserve">: Handles I-type instructions like</w:t>
-      </w:r>
-      <w:r>
-        <w:t xml:space="preserve"> </w:t>
-      </w:r>
-      <w:r>
-        <w:rPr>
-          <w:rStyle w:val="VerbatimChar"/>
-        </w:rPr>
-        <w:t xml:space="preserve">addi</w:t>
-      </w:r>
-      <w:r>
-        <w:t xml:space="preserve">,</w:t>
-      </w:r>
-      <w:r>
-        <w:t xml:space="preserve"> </w:t>
-      </w:r>
-      <w:r>
-        <w:rPr>
-          <w:rStyle w:val="VerbatimChar"/>
-        </w:rPr>
-        <w:t xml:space="preserve">lw</w:t>
-      </w:r>
-      <w:r>
-        <w:t xml:space="preserve">,</w:t>
-      </w:r>
-      <w:r>
-        <w:t xml:space="preserve"> </w:t>
-      </w:r>
-      <w:r>
-        <w:rPr>
-          <w:rStyle w:val="VerbatimChar"/>
-        </w:rPr>
-        <w:t xml:space="preserve">sw</w:t>
-      </w:r>
-      <w:r>
-        <w:t xml:space="preserve">, and</w:t>
-      </w:r>
-      <w:r>
-        <w:t xml:space="preserve"> </w:t>
-      </w:r>
-      <w:r>
-        <w:rPr>
-          <w:rStyle w:val="VerbatimChar"/>
-        </w:rPr>
-        <w:t xml:space="preserve">beq</w:t>
-      </w:r>
-      <w:r>
-        <w:t xml:space="preserve">, following a similar approach to convert operands into their corresponding binary forms.</w:t>
-      </w:r>
-    </w:p>
-    <w:p>
-      <w:pPr>
         <w:numPr>
           <w:ilvl w:val="0"/>
           <w:numId w:val="1006"/>
         </w:numPr>
-        <w:pStyle w:val="Compact"/>
       </w:pPr>
       <w:r>
         <w:rPr>
           <w:rStyle w:val="VerbatimChar"/>
+          <w:b/>
           <w:bCs/>
-          <w:b/>
         </w:rPr>
         <w:t xml:space="preserve">convertJType</w:t>
       </w:r>
@@ -1898,13 +1898,7 @@
         <w:t xml:space="preserve"> </w:t>
       </w:r>
       <w:r>
-        <w:t xml:space="preserve">“</w:t>
-      </w:r>
-      <w:r>
-        <w:t xml:space="preserve">output.bin</w:t>
-      </w:r>
-      <w:r>
-        <w:t xml:space="preserve">”</w:t>
+        <w:t xml:space="preserve">“output.bin”</w:t>
       </w:r>
       <w:r>
         <w:t xml:space="preserve">:</w:t>
@@ -2106,91 +2100,91 @@
     </w:p>
     <w:p>
       <w:pPr>
+        <w:pStyle w:val="Compact"/>
         <w:numPr>
           <w:ilvl w:val="0"/>
           <w:numId w:val="1007"/>
         </w:numPr>
+      </w:pPr>
+      <w:r>
+        <w:rPr>
+          <w:b/>
+          <w:bCs/>
+        </w:rPr>
+        <w:t xml:space="preserve">Identify Instruction Type</w:t>
+      </w:r>
+      <w:r>
+        <w:t xml:space="preserve">: The function determines the type of instruction by examining the opcode.</w:t>
+      </w:r>
+    </w:p>
+    <w:p>
+      <w:pPr>
         <w:pStyle w:val="Compact"/>
-      </w:pPr>
-      <w:r>
-        <w:rPr>
-          <w:bCs/>
-          <w:b/>
-        </w:rPr>
-        <w:t xml:space="preserve">Identify Instruction Type</w:t>
-      </w:r>
-      <w:r>
-        <w:t xml:space="preserve">: The function determines the type of instruction by examining the opcode.</w:t>
-      </w:r>
-    </w:p>
-    <w:p>
-      <w:pPr>
         <w:numPr>
           <w:ilvl w:val="0"/>
           <w:numId w:val="1007"/>
         </w:numPr>
+      </w:pPr>
+      <w:r>
+        <w:rPr>
+          <w:b/>
+          <w:bCs/>
+        </w:rPr>
+        <w:t xml:space="preserve">Call Appropriate Execution Function</w:t>
+      </w:r>
+      <w:r>
+        <w:t xml:space="preserve">: Based on the identified instruction type, the corresponding execution function is called:</w:t>
+      </w:r>
+    </w:p>
+    <w:p>
+      <w:pPr>
         <w:pStyle w:val="Compact"/>
-      </w:pPr>
-      <w:r>
-        <w:rPr>
-          <w:bCs/>
-          <w:b/>
-        </w:rPr>
-        <w:t xml:space="preserve">Call Appropriate Execution Function</w:t>
-      </w:r>
-      <w:r>
-        <w:t xml:space="preserve">: Based on the identified instruction type, the corresponding execution function is called:</w:t>
-      </w:r>
-    </w:p>
-    <w:p>
-      <w:pPr>
         <w:numPr>
           <w:ilvl w:val="1"/>
           <w:numId w:val="1008"/>
         </w:numPr>
+      </w:pPr>
+      <w:r>
+        <w:rPr>
+          <w:rStyle w:val="VerbatimChar"/>
+        </w:rPr>
+        <w:t xml:space="preserve">executeRType</w:t>
+      </w:r>
+      <w:r>
+        <w:t xml:space="preserve"> </w:t>
+      </w:r>
+      <w:r>
+        <w:t xml:space="preserve">for R-type instructions</w:t>
+      </w:r>
+    </w:p>
+    <w:p>
+      <w:pPr>
         <w:pStyle w:val="Compact"/>
-      </w:pPr>
-      <w:r>
-        <w:rPr>
-          <w:rStyle w:val="VerbatimChar"/>
-        </w:rPr>
-        <w:t xml:space="preserve">executeRType</w:t>
-      </w:r>
-      <w:r>
-        <w:t xml:space="preserve"> </w:t>
-      </w:r>
-      <w:r>
-        <w:t xml:space="preserve">for R-type instructions</w:t>
-      </w:r>
-    </w:p>
-    <w:p>
-      <w:pPr>
         <w:numPr>
           <w:ilvl w:val="1"/>
           <w:numId w:val="1008"/>
         </w:numPr>
+      </w:pPr>
+      <w:r>
+        <w:rPr>
+          <w:rStyle w:val="VerbatimChar"/>
+        </w:rPr>
+        <w:t xml:space="preserve">executeIType</w:t>
+      </w:r>
+      <w:r>
+        <w:t xml:space="preserve"> </w:t>
+      </w:r>
+      <w:r>
+        <w:t xml:space="preserve">for I-type instructions</w:t>
+      </w:r>
+    </w:p>
+    <w:p>
+      <w:pPr>
         <w:pStyle w:val="Compact"/>
-      </w:pPr>
-      <w:r>
-        <w:rPr>
-          <w:rStyle w:val="VerbatimChar"/>
-        </w:rPr>
-        <w:t xml:space="preserve">executeIType</w:t>
-      </w:r>
-      <w:r>
-        <w:t xml:space="preserve"> </w:t>
-      </w:r>
-      <w:r>
-        <w:t xml:space="preserve">for I-type instructions</w:t>
-      </w:r>
-    </w:p>
-    <w:p>
-      <w:pPr>
         <w:numPr>
           <w:ilvl w:val="1"/>
           <w:numId w:val="1008"/>
         </w:numPr>
-        <w:pStyle w:val="Compact"/>
       </w:pPr>
       <w:r>
         <w:rPr>
@@ -4328,7 +4322,7 @@
     </w:p>
     <w:bookmarkEnd w:id="40"/>
     <w:bookmarkEnd w:id="41"/>
-    <w:bookmarkStart w:id="43" w:name="conclusion"/>
+    <w:bookmarkStart w:id="44" w:name="conclusion"/>
     <w:p>
       <w:pPr>
         <w:pStyle w:val="Heading2"/>
@@ -4376,54 +4370,100 @@
         <w:t xml:space="preserve">In summary, the MIPS simulator project not only meets the assignment’s requirements but also serves as an invaluable learning tool for understanding MIPS architecture and assembly language programming. The comprehensive approach taken in developing this simulator highlights key concepts in instruction parsing, binary translation, and execution simulation. This implementation sets a solid groundwork for further exploration into advanced features such as handling more complex instruction types, incorporating pipelining, and implementing additional control logic. The experience gained from this project will be instrumental in fostering a deeper appreciation for computer architecture and the intricacies of low-level programming.</w:t>
       </w:r>
     </w:p>
-    <w:bookmarkStart w:id="42" w:name="references"/>
+    <w:bookmarkStart w:id="42" w:name="group-members"/>
     <w:p>
       <w:pPr>
         <w:pStyle w:val="Heading3"/>
       </w:pPr>
       <w:r>
-        <w:t xml:space="preserve">References</w:t>
-      </w:r>
-    </w:p>
-    <w:p>
-      <w:pPr>
+        <w:t xml:space="preserve">Group Members</w:t>
+      </w:r>
+    </w:p>
+    <w:p>
+      <w:pPr>
+        <w:pStyle w:val="Compact"/>
         <w:numPr>
           <w:ilvl w:val="0"/>
           <w:numId w:val="1009"/>
         </w:numPr>
+      </w:pPr>
+      <w:r>
+        <w:t xml:space="preserve">Sri Ganesh Thota (B22CS054)</w:t>
+      </w:r>
+    </w:p>
+    <w:p>
+      <w:pPr>
         <w:pStyle w:val="Compact"/>
-      </w:pPr>
-      <w:r>
-        <w:t xml:space="preserve">MIPS Architecture Reference Manual</w:t>
-      </w:r>
-    </w:p>
-    <w:p>
-      <w:pPr>
         <w:numPr>
           <w:ilvl w:val="0"/>
           <w:numId w:val="1009"/>
         </w:numPr>
+      </w:pPr>
+      <w:r>
+        <w:t xml:space="preserve">Trivedi Aditya Bhargavkumar (B22CS055)</w:t>
+      </w:r>
+    </w:p>
+    <w:p>
+      <w:pPr>
         <w:pStyle w:val="Compact"/>
-      </w:pPr>
-      <w:r>
-        <w:t xml:space="preserve">MIPS Instruction Set Overview</w:t>
-      </w:r>
-    </w:p>
-    <w:p>
-      <w:pPr>
         <w:numPr>
           <w:ilvl w:val="0"/>
           <w:numId w:val="1009"/>
         </w:numPr>
+      </w:pPr>
+      <w:r>
+        <w:t xml:space="preserve">Jateen (B22CS026)</w:t>
+      </w:r>
+    </w:p>
+    <w:bookmarkEnd w:id="42"/>
+    <w:bookmarkStart w:id="43" w:name="references"/>
+    <w:p>
+      <w:pPr>
+        <w:pStyle w:val="Heading3"/>
+      </w:pPr>
+      <w:r>
+        <w:t xml:space="preserve">References</w:t>
+      </w:r>
+    </w:p>
+    <w:p>
+      <w:pPr>
         <w:pStyle w:val="Compact"/>
+        <w:numPr>
+          <w:ilvl w:val="0"/>
+          <w:numId w:val="1010"/>
+        </w:numPr>
+      </w:pPr>
+      <w:r>
+        <w:t xml:space="preserve">MIPS Architecture Reference Manual</w:t>
+      </w:r>
+    </w:p>
+    <w:p>
+      <w:pPr>
+        <w:pStyle w:val="Compact"/>
+        <w:numPr>
+          <w:ilvl w:val="0"/>
+          <w:numId w:val="1010"/>
+        </w:numPr>
+      </w:pPr>
+      <w:r>
+        <w:t xml:space="preserve">MIPS Instruction Set Overview</w:t>
+      </w:r>
+    </w:p>
+    <w:p>
+      <w:pPr>
+        <w:pStyle w:val="Compact"/>
+        <w:numPr>
+          <w:ilvl w:val="0"/>
+          <w:numId w:val="1010"/>
+        </w:numPr>
       </w:pPr>
       <w:r>
         <w:t xml:space="preserve">C++ Programming Language Documentation</w:t>
       </w:r>
     </w:p>
-    <w:bookmarkEnd w:id="42"/>
     <w:bookmarkEnd w:id="43"/>
     <w:bookmarkEnd w:id="44"/>
+    <w:bookmarkEnd w:id="45"/>
     <w:sectPr/>
   </w:body>
 </w:document>
@@ -4455,14 +4495,14 @@
 <file path=word/numbering.xml><?xml version="1.0" encoding="utf-8"?>
 <w:numbering xmlns:w="http://schemas.openxmlformats.org/wordprocessingml/2006/main">
   <w:abstractNum w:abstractNumId="990">
-    <w:nsid w:val="A990"/>
+    <w:nsid w:val="0000A990"/>
     <w:multiLevelType w:val="multilevel"/>
     <w:lvl w:ilvl="0">
       <w:numFmt w:val="bullet"/>
       <w:lvlText w:val=" "/>
       <w:lvlJc w:val="left"/>
       <w:pPr>
-        <w:ind w:left="720" w:hanging="480"/>
+        <w:ind w:left="720" w:hanging="360"/>
       </w:pPr>
     </w:lvl>
     <w:lvl w:ilvl="1">
@@ -4470,7 +4510,7 @@
       <w:lvlText w:val=" "/>
       <w:lvlJc w:val="left"/>
       <w:pPr>
-        <w:ind w:left="1440" w:hanging="480"/>
+        <w:ind w:left="1440" w:hanging="360"/>
       </w:pPr>
     </w:lvl>
     <w:lvl w:ilvl="2">
@@ -4478,7 +4518,7 @@
       <w:lvlText w:val=" "/>
       <w:lvlJc w:val="left"/>
       <w:pPr>
-        <w:ind w:left="2160" w:hanging="480"/>
+        <w:ind w:left="2160" w:hanging="360"/>
       </w:pPr>
     </w:lvl>
     <w:lvl w:ilvl="3">
@@ -4486,7 +4526,7 @@
       <w:lvlText w:val=" "/>
       <w:lvlJc w:val="left"/>
       <w:pPr>
-        <w:ind w:left="2880" w:hanging="480"/>
+        <w:ind w:left="2880" w:hanging="360"/>
       </w:pPr>
     </w:lvl>
     <w:lvl w:ilvl="4">
@@ -4494,7 +4534,7 @@
       <w:lvlText w:val=" "/>
       <w:lvlJc w:val="left"/>
       <w:pPr>
-        <w:ind w:left="3600" w:hanging="480"/>
+        <w:ind w:left="3600" w:hanging="360"/>
       </w:pPr>
     </w:lvl>
     <w:lvl w:ilvl="5">
@@ -4502,7 +4542,7 @@
       <w:lvlText w:val=" "/>
       <w:lvlJc w:val="left"/>
       <w:pPr>
-        <w:ind w:left="4320" w:hanging="480"/>
+        <w:ind w:left="4320" w:hanging="360"/>
       </w:pPr>
     </w:lvl>
     <w:lvl w:ilvl="6">
@@ -4510,7 +4550,7 @@
       <w:lvlText w:val=" "/>
       <w:lvlJc w:val="left"/>
       <w:pPr>
-        <w:ind w:left="5040" w:hanging="480"/>
+        <w:ind w:left="5040" w:hanging="360"/>
       </w:pPr>
     </w:lvl>
     <w:lvl w:ilvl="7">
@@ -4518,7 +4558,7 @@
       <w:lvlText w:val=" "/>
       <w:lvlJc w:val="left"/>
       <w:pPr>
-        <w:ind w:left="5760" w:hanging="480"/>
+        <w:ind w:left="5760" w:hanging="360"/>
       </w:pPr>
     </w:lvl>
     <w:lvl w:ilvl="8">
@@ -4526,88 +4566,115 @@
       <w:lvlText w:val=" "/>
       <w:lvlJc w:val="left"/>
       <w:pPr>
-        <w:ind w:left="6480" w:hanging="480"/>
+        <w:ind w:left="6480" w:hanging="360"/>
       </w:pPr>
     </w:lvl>
   </w:abstractNum>
   <w:abstractNum w:abstractNumId="991">
-    <w:nsid w:val="A991"/>
+    <w:nsid w:val="0000A991"/>
     <w:multiLevelType w:val="multilevel"/>
     <w:lvl w:ilvl="0">
       <w:numFmt w:val="bullet"/>
-      <w:lvlText w:val="•"/>
+      <w:lvlText w:val=""/>
       <w:lvlJc w:val="left"/>
       <w:pPr>
-        <w:ind w:left="720" w:hanging="480"/>
-      </w:pPr>
+        <w:ind w:left="720" w:hanging="360"/>
+      </w:pPr>
+      <w:rPr>
+        <w:rFonts w:ascii="Symbol" w:hAnsi="Symbol" w:cs="Symbol" w:hint="default"/>
+      </w:rPr>
     </w:lvl>
     <w:lvl w:ilvl="1">
       <w:numFmt w:val="bullet"/>
-      <w:lvlText w:val="–"/>
+      <w:lvlText w:val="o"/>
       <w:lvlJc w:val="left"/>
       <w:pPr>
-        <w:ind w:left="1440" w:hanging="480"/>
-      </w:pPr>
+        <w:ind w:left="1440" w:hanging="360"/>
+      </w:pPr>
+      <w:rPr>
+        <w:rFonts w:ascii="Courier New" w:hAnsi="Courier New" w:cs="Courier New" w:hint="default"/>
+      </w:rPr>
     </w:lvl>
     <w:lvl w:ilvl="2">
       <w:numFmt w:val="bullet"/>
-      <w:lvlText w:val="•"/>
+      <w:lvlText w:val=""/>
       <w:lvlJc w:val="left"/>
       <w:pPr>
-        <w:ind w:left="2160" w:hanging="480"/>
-      </w:pPr>
+        <w:ind w:left="2160" w:hanging="360"/>
+      </w:pPr>
+      <w:rPr>
+        <w:rFonts w:ascii="Wingdings" w:hAnsi="Wingdings" w:cs="Wingdings" w:hint="default"/>
+      </w:rPr>
     </w:lvl>
     <w:lvl w:ilvl="3">
       <w:numFmt w:val="bullet"/>
-      <w:lvlText w:val="–"/>
+      <w:lvlText w:val=""/>
       <w:lvlJc w:val="left"/>
       <w:pPr>
-        <w:ind w:left="2880" w:hanging="480"/>
-      </w:pPr>
+        <w:ind w:left="2880" w:hanging="360"/>
+      </w:pPr>
+      <w:rPr>
+        <w:rFonts w:ascii="Symbol" w:hAnsi="Symbol" w:cs="Symbol" w:hint="default"/>
+      </w:rPr>
     </w:lvl>
     <w:lvl w:ilvl="4">
       <w:numFmt w:val="bullet"/>
-      <w:lvlText w:val="•"/>
+      <w:lvlText w:val="o"/>
       <w:lvlJc w:val="left"/>
       <w:pPr>
-        <w:ind w:left="3600" w:hanging="480"/>
-      </w:pPr>
+        <w:ind w:left="3600" w:hanging="360"/>
+      </w:pPr>
+      <w:rPr>
+        <w:rFonts w:ascii="Courier New" w:hAnsi="Courier New" w:cs="Courier New" w:hint="default"/>
+      </w:rPr>
     </w:lvl>
     <w:lvl w:ilvl="5">
       <w:numFmt w:val="bullet"/>
-      <w:lvlText w:val="–"/>
+      <w:lvlText w:val=""/>
       <w:lvlJc w:val="left"/>
       <w:pPr>
-        <w:ind w:left="4320" w:hanging="480"/>
-      </w:pPr>
+        <w:ind w:left="4320" w:hanging="360"/>
+      </w:pPr>
+      <w:rPr>
+        <w:rFonts w:ascii="Wingdings" w:hAnsi="Wingdings" w:cs="Wingdings" w:hint="default"/>
+      </w:rPr>
     </w:lvl>
     <w:lvl w:ilvl="6">
       <w:numFmt w:val="bullet"/>
-      <w:lvlText w:val="•"/>
+      <w:lvlText w:val=""/>
       <w:lvlJc w:val="left"/>
       <w:pPr>
-        <w:ind w:left="5040" w:hanging="480"/>
-      </w:pPr>
+        <w:ind w:left="5040" w:hanging="360"/>
+      </w:pPr>
+      <w:rPr>
+        <w:rFonts w:ascii="Symbol" w:hAnsi="Symbol" w:cs="Symbol" w:hint="default"/>
+      </w:rPr>
     </w:lvl>
     <w:lvl w:ilvl="7">
       <w:numFmt w:val="bullet"/>
-      <w:lvlText w:val="–"/>
+      <w:lvlText w:val="o"/>
       <w:lvlJc w:val="left"/>
       <w:pPr>
-        <w:ind w:left="5760" w:hanging="480"/>
-      </w:pPr>
+        <w:ind w:left="5760" w:hanging="360"/>
+      </w:pPr>
+      <w:rPr>
+        <w:rFonts w:ascii="Courier New" w:hAnsi="Courier New" w:cs="Courier New" w:hint="default"/>
+      </w:rPr>
     </w:lvl>
     <w:lvl w:ilvl="8">
       <w:numFmt w:val="bullet"/>
-      <w:lvlText w:val="•"/>
+      <w:lvlText w:val=""/>
       <w:lvlJc w:val="left"/>
       <w:pPr>
-        <w:ind w:left="6480" w:hanging="480"/>
-      </w:pPr>
+        <w:ind w:left="6480" w:hanging="360"/>
+      </w:pPr>
+      <w:rPr>
+        <w:rFonts w:ascii="Wingdings" w:hAnsi="Wingdings" w:cs="Wingdings" w:hint="default"/>
+      </w:rPr>
     </w:lvl>
   </w:abstractNum>
   <w:abstractNum w:abstractNumId="99411">
-    <w:nsid w:val="A99411"/>
+    <w:nsid w:val="00A99411"/>
     <w:multiLevelType w:val="multilevel"/>
     <w:lvl w:ilvl="0">
       <w:start w:val="1"/>
@@ -4615,7 +4682,7 @@
       <w:lvlText w:val="%1."/>
       <w:lvlJc w:val="left"/>
       <w:pPr>
-        <w:ind w:left="720" w:hanging="480"/>
+        <w:ind w:left="720" w:hanging="360"/>
       </w:pPr>
     </w:lvl>
     <w:lvl w:ilvl="1">
@@ -4624,7 +4691,7 @@
       <w:lvlText w:val="%2."/>
       <w:lvlJc w:val="left"/>
       <w:pPr>
-        <w:ind w:left="1440" w:hanging="480"/>
+        <w:ind w:left="1440" w:hanging="360"/>
       </w:pPr>
     </w:lvl>
     <w:lvl w:ilvl="2">
@@ -4633,7 +4700,7 @@
       <w:lvlText w:val="%3."/>
       <w:lvlJc w:val="left"/>
       <w:pPr>
-        <w:ind w:left="2160" w:hanging="480"/>
+        <w:ind w:left="2160" w:hanging="360"/>
       </w:pPr>
     </w:lvl>
     <w:lvl w:ilvl="3">
@@ -4642,7 +4709,7 @@
       <w:lvlText w:val="%4."/>
       <w:lvlJc w:val="left"/>
       <w:pPr>
-        <w:ind w:left="2880" w:hanging="480"/>
+        <w:ind w:left="2880" w:hanging="360"/>
       </w:pPr>
     </w:lvl>
     <w:lvl w:ilvl="4">
@@ -4651,7 +4718,7 @@
       <w:lvlText w:val="%5."/>
       <w:lvlJc w:val="left"/>
       <w:pPr>
-        <w:ind w:left="3600" w:hanging="480"/>
+        <w:ind w:left="3600" w:hanging="360"/>
       </w:pPr>
     </w:lvl>
     <w:lvl w:ilvl="5">
@@ -4660,7 +4727,7 @@
       <w:lvlText w:val="%6."/>
       <w:lvlJc w:val="left"/>
       <w:pPr>
-        <w:ind w:left="4320" w:hanging="480"/>
+        <w:ind w:left="4320" w:hanging="360"/>
       </w:pPr>
     </w:lvl>
     <w:lvl w:ilvl="6">
@@ -4669,7 +4736,7 @@
       <w:lvlText w:val="%7."/>
       <w:lvlJc w:val="left"/>
       <w:pPr>
-        <w:ind w:left="5040" w:hanging="480"/>
+        <w:ind w:left="5040" w:hanging="360"/>
       </w:pPr>
     </w:lvl>
     <w:lvl w:ilvl="7">
@@ -4678,7 +4745,7 @@
       <w:lvlText w:val="%8."/>
       <w:lvlJc w:val="left"/>
       <w:pPr>
-        <w:ind w:left="5760" w:hanging="480"/>
+        <w:ind w:left="5760" w:hanging="360"/>
       </w:pPr>
     </w:lvl>
     <w:lvl w:ilvl="8">
@@ -4687,7 +4754,7 @@
       <w:lvlText w:val="%9."/>
       <w:lvlJc w:val="left"/>
       <w:pPr>
-        <w:ind w:left="6480" w:hanging="480"/>
+        <w:ind w:left="6480" w:hanging="360"/>
       </w:pPr>
     </w:lvl>
   </w:abstractNum>
@@ -4802,6 +4869,9 @@
   <w:num w:numId="1009">
     <w:abstractNumId w:val="991"/>
   </w:num>
+  <w:num w:numId="1010">
+    <w:abstractNumId w:val="991"/>
+  </w:num>
 </w:numbering>
 </file>
 
@@ -4831,10 +4901,10 @@
     <w:name w:val="Body Text"/>
     <w:basedOn w:val="Normal"/>
     <w:link w:val="BodyTextChar"/>
+    <w:qFormat/>
     <w:pPr>
       <w:spacing w:after="180" w:before="180"/>
     </w:pPr>
-    <w:qFormat/>
   </w:style>
   <w:style w:customStyle="1" w:styleId="FirstParagraph" w:type="paragraph">
     <w:name w:val="First Paragraph"/>
@@ -4854,36 +4924,69 @@
     <w:name w:val="Title"/>
     <w:basedOn w:val="Normal"/>
     <w:next w:val="BodyText"/>
+    <w:link w:val="TitleChar"/>
+    <w:uiPriority w:val="10"/>
     <w:qFormat/>
+    <w:rsid w:val="00A10FD9"/>
     <w:pPr>
-      <w:keepNext/>
-      <w:keepLines/>
-      <w:spacing w:after="240" w:before="480"/>
+      <w:spacing w:after="80" w:line="240" w:lineRule="auto"/>
+      <w:contextualSpacing/>
       <w:jc w:val="center"/>
     </w:pPr>
     <w:rPr>
       <w:rFonts w:asciiTheme="majorHAnsi" w:cstheme="majorBidi" w:eastAsiaTheme="majorEastAsia" w:hAnsiTheme="majorHAnsi"/>
-      <w:b/>
-      <w:bCs/>
-      <w:color w:themeColor="accent1" w:themeShade="B5" w:val="345A8A"/>
-      <w:sz w:val="36"/>
-      <w:szCs w:val="36"/>
+      <w:spacing w:val="-10"/>
+      <w:kern w:val="28"/>
+      <w:sz w:val="56"/>
+      <w:szCs w:val="56"/>
+    </w:rPr>
+  </w:style>
+  <w:style w:customStyle="1" w:styleId="TitleChar" w:type="character">
+    <w:name w:val="Title Char"/>
+    <w:basedOn w:val="DefaultParagraphFont"/>
+    <w:link w:val="Title"/>
+    <w:uiPriority w:val="10"/>
+    <w:rsid w:val="00A10FD9"/>
+    <w:rPr>
+      <w:rFonts w:asciiTheme="majorHAnsi" w:cstheme="majorBidi" w:eastAsiaTheme="majorEastAsia" w:hAnsiTheme="majorHAnsi"/>
+      <w:spacing w:val="-10"/>
+      <w:kern w:val="28"/>
+      <w:sz w:val="56"/>
+      <w:szCs w:val="56"/>
     </w:rPr>
   </w:style>
   <w:style w:styleId="Subtitle" w:type="paragraph">
     <w:name w:val="Subtitle"/>
     <w:basedOn w:val="Title"/>
     <w:next w:val="BodyText"/>
+    <w:link w:val="SubtitleChar"/>
+    <w:uiPriority w:val="11"/>
     <w:qFormat/>
+    <w:rsid w:val="00A10FD9"/>
     <w:pPr>
-      <w:keepNext/>
-      <w:keepLines/>
-      <w:spacing w:after="240" w:before="240"/>
-      <w:jc w:val="center"/>
+      <w:numPr>
+        <w:ilvl w:val="1"/>
+      </w:numPr>
     </w:pPr>
     <w:rPr>
-      <w:sz w:val="30"/>
-      <w:szCs w:val="30"/>
+      <w:rFonts w:cstheme="majorBidi" w:eastAsiaTheme="majorEastAsia"/>
+      <w:spacing w:val="15"/>
+      <w:sz w:val="28"/>
+      <w:szCs w:val="28"/>
+    </w:rPr>
+  </w:style>
+  <w:style w:customStyle="1" w:styleId="SubtitleChar" w:type="character">
+    <w:name w:val="Subtitle Char"/>
+    <w:basedOn w:val="DefaultParagraphFont"/>
+    <w:link w:val="Subtitle"/>
+    <w:uiPriority w:val="11"/>
+    <w:rsid w:val="00A10FD9"/>
+    <w:rPr>
+      <w:rFonts w:cstheme="majorBidi" w:eastAsiaTheme="majorEastAsia"/>
+      <w:color w:themeColor="text1" w:themeTint="A6" w:val="595959"/>
+      <w:spacing w:val="15"/>
+      <w:sz w:val="28"/>
+      <w:szCs w:val="28"/>
     </w:rPr>
   </w:style>
   <w:style w:customStyle="1" w:styleId="Author" w:type="paragraph">
@@ -4914,15 +5017,13 @@
     <w:pPr>
       <w:keepNext/>
       <w:keepLines/>
+      <w:spacing w:after="0" w:before="300"/>
       <w:jc w:val="center"/>
-      <w:spacing w:after="0" w:before="300"/>
     </w:pPr>
     <w:rPr>
+      <w:b/>
       <w:sz w:val="20"/>
       <w:szCs w:val="20"/>
-      <w:b/>
-      <w:color w:val="345A8A"/>
-      &gt;
     </w:rPr>
   </w:style>
   <w:style w:customStyle="1" w:styleId="Abstract" w:type="paragraph">
@@ -4949,191 +5050,321 @@
     <w:rPr/>
   </w:style>
   <w:style w:styleId="Heading1" w:type="paragraph">
-    <w:name w:val="Heading 1"/>
+    <w:name w:val="heading 1"/>
     <w:basedOn w:val="Normal"/>
     <w:next w:val="BodyText"/>
+    <w:link w:val="Heading1Char"/>
     <w:uiPriority w:val="9"/>
     <w:qFormat/>
+    <w:rsid w:val="00A10FD9"/>
     <w:pPr>
       <w:keepNext/>
       <w:keepLines/>
-      <w:spacing w:after="0" w:before="480"/>
+      <w:spacing w:after="80" w:before="360"/>
       <w:outlineLvl w:val="0"/>
     </w:pPr>
     <w:rPr>
       <w:rFonts w:asciiTheme="majorHAnsi" w:cstheme="majorBidi" w:eastAsiaTheme="majorEastAsia" w:hAnsiTheme="majorHAnsi"/>
-      <w:b/>
-      <w:bCs/>
-      <w:color w:themeColor="accent1" w:val="4F81BD"/>
-      <w:sz w:val="32"/>
-      <w:szCs w:val="32"/>
+      <w:color w:themeColor="accent1" w:themeShade="BF" w:val="0F4761"/>
+      <w:sz w:val="40"/>
+      <w:szCs w:val="40"/>
     </w:rPr>
   </w:style>
   <w:style w:styleId="Heading2" w:type="paragraph">
-    <w:name w:val="Heading 2"/>
+    <w:name w:val="heading 2"/>
     <w:basedOn w:val="Normal"/>
     <w:next w:val="BodyText"/>
+    <w:link w:val="Heading2Char"/>
     <w:uiPriority w:val="9"/>
+    <w:semiHidden/>
     <w:unhideWhenUsed/>
     <w:qFormat/>
+    <w:rsid w:val="00A10FD9"/>
     <w:pPr>
       <w:keepNext/>
       <w:keepLines/>
-      <w:spacing w:after="0" w:before="200"/>
+      <w:spacing w:after="80" w:before="160"/>
       <w:outlineLvl w:val="1"/>
     </w:pPr>
     <w:rPr>
       <w:rFonts w:asciiTheme="majorHAnsi" w:cstheme="majorBidi" w:eastAsiaTheme="majorEastAsia" w:hAnsiTheme="majorHAnsi"/>
-      <w:b/>
-      <w:bCs/>
-      <w:color w:themeColor="accent1" w:val="4F81BD"/>
+      <w:color w:themeColor="accent1" w:themeShade="BF" w:val="0F4761"/>
+      <w:sz w:val="32"/>
+      <w:szCs w:val="32"/>
+    </w:rPr>
+  </w:style>
+  <w:style w:styleId="Heading3" w:type="paragraph">
+    <w:name w:val="heading 3"/>
+    <w:basedOn w:val="Normal"/>
+    <w:next w:val="BodyText"/>
+    <w:link w:val="Heading3Char"/>
+    <w:uiPriority w:val="9"/>
+    <w:semiHidden/>
+    <w:unhideWhenUsed/>
+    <w:qFormat/>
+    <w:rsid w:val="00A10FD9"/>
+    <w:pPr>
+      <w:keepNext/>
+      <w:keepLines/>
+      <w:spacing w:after="80" w:before="160"/>
+      <w:outlineLvl w:val="2"/>
+    </w:pPr>
+    <w:rPr>
+      <w:rFonts w:cstheme="majorBidi" w:eastAsiaTheme="majorEastAsia"/>
+      <w:color w:themeColor="accent1" w:themeShade="BF" w:val="0F4761"/>
       <w:sz w:val="28"/>
       <w:szCs w:val="28"/>
     </w:rPr>
   </w:style>
-  <w:style w:styleId="Heading3" w:type="paragraph">
-    <w:name w:val="Heading 3"/>
+  <w:style w:styleId="Heading4" w:type="paragraph">
+    <w:name w:val="heading 4"/>
     <w:basedOn w:val="Normal"/>
     <w:next w:val="BodyText"/>
+    <w:link w:val="Heading4Char"/>
     <w:uiPriority w:val="9"/>
+    <w:semiHidden/>
     <w:unhideWhenUsed/>
     <w:qFormat/>
+    <w:rsid w:val="00A10FD9"/>
     <w:pPr>
       <w:keepNext/>
       <w:keepLines/>
-      <w:spacing w:after="0" w:before="200"/>
-      <w:outlineLvl w:val="2"/>
+      <w:spacing w:after="40" w:before="80"/>
+      <w:outlineLvl w:val="3"/>
     </w:pPr>
     <w:rPr>
-      <w:rFonts w:asciiTheme="majorHAnsi" w:cstheme="majorBidi" w:eastAsiaTheme="majorEastAsia" w:hAnsiTheme="majorHAnsi"/>
-      <w:b/>
-      <w:bCs/>
-      <w:color w:themeColor="accent1" w:val="4F81BD"/>
-      <w:sz w:val="24"/>
-      <w:szCs w:val="24"/>
+      <w:rFonts w:cstheme="majorBidi" w:eastAsiaTheme="majorEastAsia"/>
+      <w:i/>
+      <w:iCs/>
+      <w:color w:themeColor="accent1" w:themeShade="BF" w:val="0F4761"/>
     </w:rPr>
   </w:style>
-  <w:style w:styleId="Heading4" w:type="paragraph">
-    <w:name w:val="Heading 4"/>
+  <w:style w:styleId="Heading5" w:type="paragraph">
+    <w:name w:val="heading 5"/>
     <w:basedOn w:val="Normal"/>
     <w:next w:val="BodyText"/>
+    <w:link w:val="Heading5Char"/>
     <w:uiPriority w:val="9"/>
+    <w:semiHidden/>
     <w:unhideWhenUsed/>
     <w:qFormat/>
+    <w:rsid w:val="00A10FD9"/>
     <w:pPr>
       <w:keepNext/>
       <w:keepLines/>
-      <w:spacing w:after="0" w:before="200"/>
-      <w:outlineLvl w:val="3"/>
+      <w:spacing w:after="40" w:before="80"/>
+      <w:outlineLvl w:val="4"/>
     </w:pPr>
     <w:rPr>
-      <w:rFonts w:asciiTheme="majorHAnsi" w:cstheme="majorBidi" w:eastAsiaTheme="majorEastAsia" w:hAnsiTheme="majorHAnsi"/>
-      <w:i/>
-      <w:bCs/>
-      <w:color w:themeColor="accent1" w:val="4F81BD"/>
-      <w:sz w:val="24"/>
-      <w:szCs w:val="24"/>
+      <w:rFonts w:cstheme="majorBidi" w:eastAsiaTheme="majorEastAsia"/>
+      <w:color w:themeColor="accent1" w:themeShade="BF" w:val="0F4761"/>
     </w:rPr>
   </w:style>
-  <w:style w:styleId="Heading5" w:type="paragraph">
-    <w:name w:val="Heading 5"/>
+  <w:style w:styleId="Heading6" w:type="paragraph">
+    <w:name w:val="heading 6"/>
     <w:basedOn w:val="Normal"/>
     <w:next w:val="BodyText"/>
+    <w:link w:val="Heading6Char"/>
     <w:uiPriority w:val="9"/>
+    <w:semiHidden/>
     <w:unhideWhenUsed/>
     <w:qFormat/>
+    <w:rsid w:val="00A10FD9"/>
     <w:pPr>
       <w:keepNext/>
       <w:keepLines/>
-      <w:spacing w:after="0" w:before="200"/>
-      <w:outlineLvl w:val="4"/>
+      <w:spacing w:after="0" w:before="40"/>
+      <w:outlineLvl w:val="5"/>
     </w:pPr>
     <w:rPr>
-      <w:rFonts w:asciiTheme="majorHAnsi" w:cstheme="majorBidi" w:eastAsiaTheme="majorEastAsia" w:hAnsiTheme="majorHAnsi"/>
+      <w:rFonts w:cstheme="majorBidi" w:eastAsiaTheme="majorEastAsia"/>
+      <w:i/>
       <w:iCs/>
-      <w:color w:themeColor="accent1" w:val="4F81BD"/>
-      <w:sz w:val="24"/>
-      <w:szCs w:val="24"/>
+      <w:color w:themeColor="text1" w:themeTint="A6" w:val="595959"/>
     </w:rPr>
   </w:style>
-  <w:style w:styleId="Heading6" w:type="paragraph">
-    <w:name w:val="Heading 6"/>
+  <w:style w:styleId="Heading7" w:type="paragraph">
+    <w:name w:val="heading 7"/>
     <w:basedOn w:val="Normal"/>
     <w:next w:val="BodyText"/>
+    <w:link w:val="Heading7Char"/>
     <w:uiPriority w:val="9"/>
+    <w:semiHidden/>
     <w:unhideWhenUsed/>
     <w:qFormat/>
+    <w:rsid w:val="00A10FD9"/>
     <w:pPr>
       <w:keepNext/>
       <w:keepLines/>
-      <w:spacing w:after="0" w:before="200"/>
-      <w:outlineLvl w:val="5"/>
+      <w:spacing w:after="0" w:before="40"/>
+      <w:outlineLvl w:val="6"/>
     </w:pPr>
     <w:rPr>
-      <w:rFonts w:asciiTheme="majorHAnsi" w:cstheme="majorBidi" w:eastAsiaTheme="majorEastAsia" w:hAnsiTheme="majorHAnsi"/>
-      <w:color w:themeColor="accent1" w:val="4F81BD"/>
-      <w:sz w:val="24"/>
-      <w:szCs w:val="24"/>
+      <w:rFonts w:cstheme="majorBidi" w:eastAsiaTheme="majorEastAsia"/>
+      <w:color w:themeColor="text1" w:themeTint="A6" w:val="595959"/>
     </w:rPr>
   </w:style>
-  <w:style w:styleId="Heading7" w:type="paragraph">
-    <w:name w:val="Heading 7"/>
+  <w:style w:styleId="Heading8" w:type="paragraph">
+    <w:name w:val="heading 8"/>
     <w:basedOn w:val="Normal"/>
     <w:next w:val="BodyText"/>
+    <w:link w:val="Heading8Char"/>
     <w:uiPriority w:val="9"/>
+    <w:semiHidden/>
     <w:unhideWhenUsed/>
     <w:qFormat/>
+    <w:rsid w:val="00A10FD9"/>
     <w:pPr>
       <w:keepNext/>
       <w:keepLines/>
-      <w:spacing w:after="0" w:before="200"/>
-      <w:outlineLvl w:val="6"/>
+      <w:spacing w:after="0"/>
+      <w:outlineLvl w:val="7"/>
     </w:pPr>
     <w:rPr>
-      <w:rFonts w:asciiTheme="majorHAnsi" w:cstheme="majorBidi" w:eastAsiaTheme="majorEastAsia" w:hAnsiTheme="majorHAnsi"/>
-      <w:color w:themeColor="accent1" w:val="4F81BD"/>
-      <w:sz w:val="24"/>
-      <w:szCs w:val="24"/>
+      <w:rFonts w:cstheme="majorBidi" w:eastAsiaTheme="majorEastAsia"/>
+      <w:i/>
+      <w:iCs/>
+      <w:color w:themeColor="text1" w:themeTint="D8" w:val="272727"/>
     </w:rPr>
   </w:style>
-  <w:style w:styleId="Heading8" w:type="paragraph">
-    <w:name w:val="Heading 8"/>
+  <w:style w:styleId="Heading9" w:type="paragraph">
+    <w:name w:val="heading 9"/>
     <w:basedOn w:val="Normal"/>
     <w:next w:val="BodyText"/>
+    <w:link w:val="Heading9Char"/>
     <w:uiPriority w:val="9"/>
+    <w:semiHidden/>
     <w:unhideWhenUsed/>
     <w:qFormat/>
+    <w:rsid w:val="00A10FD9"/>
     <w:pPr>
       <w:keepNext/>
       <w:keepLines/>
-      <w:spacing w:after="0" w:before="200"/>
-      <w:outlineLvl w:val="7"/>
-    </w:pPr>
-    <w:rPr>
-      <w:rFonts w:asciiTheme="majorHAnsi" w:cstheme="majorBidi" w:eastAsiaTheme="majorEastAsia" w:hAnsiTheme="majorHAnsi"/>
-      <w:color w:themeColor="accent1" w:val="4F81BD"/>
-      <w:sz w:val="24"/>
-      <w:szCs w:val="24"/>
-    </w:rPr>
-  </w:style>
-  <w:style w:styleId="Heading9" w:type="paragraph">
-    <w:name w:val="Heading 9"/>
-    <w:basedOn w:val="Normal"/>
-    <w:next w:val="BodyText"/>
-    <w:uiPriority w:val="9"/>
-    <w:unhideWhenUsed/>
-    <w:qFormat/>
-    <w:pPr>
-      <w:keepNext/>
-      <w:keepLines/>
-      <w:spacing w:after="0" w:before="200"/>
+      <w:spacing w:after="0"/>
       <w:outlineLvl w:val="8"/>
     </w:pPr>
     <w:rPr>
+      <w:rFonts w:cstheme="majorBidi" w:eastAsiaTheme="majorEastAsia"/>
+      <w:color w:themeColor="text1" w:themeTint="D8" w:val="272727"/>
+    </w:rPr>
+  </w:style>
+  <w:style w:customStyle="1" w:styleId="Heading1Char" w:type="character">
+    <w:name w:val="Heading 1 Char"/>
+    <w:basedOn w:val="DefaultParagraphFont"/>
+    <w:link w:val="Heading1"/>
+    <w:uiPriority w:val="9"/>
+    <w:rsid w:val="00A10FD9"/>
+    <w:rPr>
       <w:rFonts w:asciiTheme="majorHAnsi" w:cstheme="majorBidi" w:eastAsiaTheme="majorEastAsia" w:hAnsiTheme="majorHAnsi"/>
-      <w:color w:themeColor="accent1" w:val="4F81BD"/>
-      <w:sz w:val="24"/>
-      <w:szCs w:val="24"/>
+      <w:color w:themeColor="accent1" w:themeShade="BF" w:val="0F4761"/>
+      <w:sz w:val="40"/>
+      <w:szCs w:val="40"/>
+    </w:rPr>
+  </w:style>
+  <w:style w:customStyle="1" w:styleId="Heading2Char" w:type="character">
+    <w:name w:val="Heading 2 Char"/>
+    <w:basedOn w:val="DefaultParagraphFont"/>
+    <w:link w:val="Heading2"/>
+    <w:uiPriority w:val="9"/>
+    <w:semiHidden/>
+    <w:rsid w:val="00A10FD9"/>
+    <w:rPr>
+      <w:rFonts w:asciiTheme="majorHAnsi" w:cstheme="majorBidi" w:eastAsiaTheme="majorEastAsia" w:hAnsiTheme="majorHAnsi"/>
+      <w:color w:themeColor="accent1" w:themeShade="BF" w:val="0F4761"/>
+      <w:sz w:val="32"/>
+      <w:szCs w:val="32"/>
+    </w:rPr>
+  </w:style>
+  <w:style w:customStyle="1" w:styleId="Heading3Char" w:type="character">
+    <w:name w:val="Heading 3 Char"/>
+    <w:basedOn w:val="DefaultParagraphFont"/>
+    <w:link w:val="Heading3"/>
+    <w:uiPriority w:val="9"/>
+    <w:semiHidden/>
+    <w:rsid w:val="00A10FD9"/>
+    <w:rPr>
+      <w:rFonts w:cstheme="majorBidi" w:eastAsiaTheme="majorEastAsia"/>
+      <w:color w:themeColor="accent1" w:themeShade="BF" w:val="0F4761"/>
+      <w:sz w:val="28"/>
+      <w:szCs w:val="28"/>
+    </w:rPr>
+  </w:style>
+  <w:style w:customStyle="1" w:styleId="Heading4Char" w:type="character">
+    <w:name w:val="Heading 4 Char"/>
+    <w:basedOn w:val="DefaultParagraphFont"/>
+    <w:link w:val="Heading4"/>
+    <w:uiPriority w:val="9"/>
+    <w:semiHidden/>
+    <w:rsid w:val="00A10FD9"/>
+    <w:rPr>
+      <w:rFonts w:cstheme="majorBidi" w:eastAsiaTheme="majorEastAsia"/>
+      <w:i/>
+      <w:iCs/>
+      <w:color w:themeColor="accent1" w:themeShade="BF" w:val="0F4761"/>
+    </w:rPr>
+  </w:style>
+  <w:style w:customStyle="1" w:styleId="Heading5Char" w:type="character">
+    <w:name w:val="Heading 5 Char"/>
+    <w:basedOn w:val="DefaultParagraphFont"/>
+    <w:link w:val="Heading5"/>
+    <w:uiPriority w:val="9"/>
+    <w:semiHidden/>
+    <w:rsid w:val="00A10FD9"/>
+    <w:rPr>
+      <w:rFonts w:cstheme="majorBidi" w:eastAsiaTheme="majorEastAsia"/>
+      <w:color w:themeColor="accent1" w:themeShade="BF" w:val="0F4761"/>
+    </w:rPr>
+  </w:style>
+  <w:style w:customStyle="1" w:styleId="Heading6Char" w:type="character">
+    <w:name w:val="Heading 6 Char"/>
+    <w:basedOn w:val="DefaultParagraphFont"/>
+    <w:link w:val="Heading6"/>
+    <w:uiPriority w:val="9"/>
+    <w:semiHidden/>
+    <w:rsid w:val="00A10FD9"/>
+    <w:rPr>
+      <w:rFonts w:cstheme="majorBidi" w:eastAsiaTheme="majorEastAsia"/>
+      <w:i/>
+      <w:iCs/>
+      <w:color w:themeColor="text1" w:themeTint="A6" w:val="595959"/>
+    </w:rPr>
+  </w:style>
+  <w:style w:customStyle="1" w:styleId="Heading7Char" w:type="character">
+    <w:name w:val="Heading 7 Char"/>
+    <w:basedOn w:val="DefaultParagraphFont"/>
+    <w:link w:val="Heading7"/>
+    <w:uiPriority w:val="9"/>
+    <w:semiHidden/>
+    <w:rsid w:val="00A10FD9"/>
+    <w:rPr>
+      <w:rFonts w:cstheme="majorBidi" w:eastAsiaTheme="majorEastAsia"/>
+      <w:color w:themeColor="text1" w:themeTint="A6" w:val="595959"/>
+    </w:rPr>
+  </w:style>
+  <w:style w:customStyle="1" w:styleId="Heading8Char" w:type="character">
+    <w:name w:val="Heading 8 Char"/>
+    <w:basedOn w:val="DefaultParagraphFont"/>
+    <w:link w:val="Heading8"/>
+    <w:uiPriority w:val="9"/>
+    <w:semiHidden/>
+    <w:rsid w:val="00A10FD9"/>
+    <w:rPr>
+      <w:rFonts w:cstheme="majorBidi" w:eastAsiaTheme="majorEastAsia"/>
+      <w:i/>
+      <w:iCs/>
+      <w:color w:themeColor="text1" w:themeTint="D8" w:val="272727"/>
+    </w:rPr>
+  </w:style>
+  <w:style w:customStyle="1" w:styleId="Heading9Char" w:type="character">
+    <w:name w:val="Heading 9 Char"/>
+    <w:basedOn w:val="DefaultParagraphFont"/>
+    <w:link w:val="Heading9"/>
+    <w:uiPriority w:val="9"/>
+    <w:semiHidden/>
+    <w:rsid w:val="00A10FD9"/>
+    <w:rPr>
+      <w:rFonts w:cstheme="majorBidi" w:eastAsiaTheme="majorEastAsia"/>
+      <w:color w:themeColor="text1" w:themeTint="D8" w:val="272727"/>
     </w:rPr>
   </w:style>
   <w:style w:styleId="BlockText" w:type="paragraph">
@@ -5155,6 +5386,18 @@
     <w:uiPriority w:val="9"/>
     <w:unhideWhenUsed/>
     <w:qFormat/>
+  </w:style>
+  <w:style w:styleId="FootnoteBlockText" w:type="paragraph">
+    <w:name w:val="Footnote Block Text"/>
+    <w:basedOn w:val="FootnoteText"/>
+    <w:next w:val="FootnoteText"/>
+    <w:uiPriority w:val="9"/>
+    <w:unhideWhenUsed/>
+    <w:qFormat/>
+    <w:pPr>
+      <w:spacing w:after="100" w:before="100"/>
+      <w:ind w:firstLine="0" w:left="480" w:right="480"/>
+    </w:pPr>
   </w:style>
   <w:style w:default="1" w:styleId="DefaultParagraphFont" w:type="character">
     <w:name w:val="Default Paragraph Font"/>
@@ -5185,10 +5428,10 @@
         <w:jc w:val="left"/>
       </w:trPr>
       <w:tcPr>
-        <w:vAlign w:val="bottom"/>
         <w:tcBorders>
           <w:bottom w:val="single"/>
         </w:tcBorders>
+        <w:vAlign w:val="bottom"/>
       </w:tcPr>
     </w:tblStylePr>
   </w:style>
@@ -5303,8 +5546,8 @@
     <w:name w:val="KeywordTok"/>
     <w:basedOn w:val="VerbatimChar"/>
     <w:rPr>
+      <w:b/>
       <w:color w:val="007020"/>
-      <w:b/>
     </w:rPr>
   </w:style>
   <w:style w:type="character" w:customStyle="1" w:styleId="DataTypeTok">
@@ -5381,42 +5624,42 @@
     <w:name w:val="ImportTok"/>
     <w:basedOn w:val="VerbatimChar"/>
     <w:rPr>
+      <w:b/>
       <w:color w:val="008000"/>
-      <w:b/>
     </w:rPr>
   </w:style>
   <w:style w:type="character" w:customStyle="1" w:styleId="CommentTok">
     <w:name w:val="CommentTok"/>
     <w:basedOn w:val="VerbatimChar"/>
     <w:rPr>
+      <w:i/>
       <w:color w:val="60a0b0"/>
-      <w:i/>
     </w:rPr>
   </w:style>
   <w:style w:type="character" w:customStyle="1" w:styleId="DocumentationTok">
     <w:name w:val="DocumentationTok"/>
     <w:basedOn w:val="VerbatimChar"/>
     <w:rPr>
+      <w:i/>
       <w:color w:val="ba2121"/>
-      <w:i/>
     </w:rPr>
   </w:style>
   <w:style w:type="character" w:customStyle="1" w:styleId="AnnotationTok">
     <w:name w:val="AnnotationTok"/>
     <w:basedOn w:val="VerbatimChar"/>
     <w:rPr>
-      <w:color w:val="60a0b0"/>
       <w:b/>
       <w:i/>
+      <w:color w:val="60a0b0"/>
     </w:rPr>
   </w:style>
   <w:style w:type="character" w:customStyle="1" w:styleId="CommentVarTok">
     <w:name w:val="CommentVarTok"/>
     <w:basedOn w:val="VerbatimChar"/>
     <w:rPr>
-      <w:color w:val="60a0b0"/>
       <w:b/>
       <w:i/>
+      <w:color w:val="60a0b0"/>
     </w:rPr>
   </w:style>
   <w:style w:type="character" w:customStyle="1" w:styleId="OtherTok">
@@ -5444,8 +5687,8 @@
     <w:name w:val="ControlFlowTok"/>
     <w:basedOn w:val="VerbatimChar"/>
     <w:rPr>
+      <w:b/>
       <w:color w:val="007020"/>
-      <w:b/>
     </w:rPr>
   </w:style>
   <w:style w:type="character" w:customStyle="1" w:styleId="OperatorTok">
@@ -5490,34 +5733,34 @@
     <w:name w:val="InformationTok"/>
     <w:basedOn w:val="VerbatimChar"/>
     <w:rPr>
-      <w:color w:val="60a0b0"/>
       <w:b/>
       <w:i/>
+      <w:color w:val="60a0b0"/>
     </w:rPr>
   </w:style>
   <w:style w:type="character" w:customStyle="1" w:styleId="WarningTok">
     <w:name w:val="WarningTok"/>
     <w:basedOn w:val="VerbatimChar"/>
     <w:rPr>
-      <w:color w:val="60a0b0"/>
       <w:b/>
       <w:i/>
+      <w:color w:val="60a0b0"/>
     </w:rPr>
   </w:style>
   <w:style w:type="character" w:customStyle="1" w:styleId="AlertTok">
     <w:name w:val="AlertTok"/>
     <w:basedOn w:val="VerbatimChar"/>
     <w:rPr>
+      <w:b/>
       <w:color w:val="ff0000"/>
-      <w:b/>
     </w:rPr>
   </w:style>
   <w:style w:type="character" w:customStyle="1" w:styleId="ErrorTok">
     <w:name w:val="ErrorTok"/>
     <w:basedOn w:val="VerbatimChar"/>
     <w:rPr>
+      <w:b/>
       <w:color w:val="ff0000"/>
-      <w:b/>
     </w:rPr>
   </w:style>
   <w:style w:type="character" w:customStyle="1" w:styleId="NormalTok">
@@ -5539,44 +5782,44 @@
         <a:sysClr val="window" lastClr="FFFFFF"/>
       </a:lt1>
       <a:dk2>
-        <a:srgbClr val="1F497D"/>
+        <a:srgbClr val="0E2841"/>
       </a:dk2>
       <a:lt2>
-        <a:srgbClr val="EEECE1"/>
+        <a:srgbClr val="E8E8E8"/>
       </a:lt2>
       <a:accent1>
-        <a:srgbClr val="4F81BD"/>
+        <a:srgbClr val="156082"/>
       </a:accent1>
       <a:accent2>
-        <a:srgbClr val="C0504D"/>
+        <a:srgbClr val="E97132"/>
       </a:accent2>
       <a:accent3>
-        <a:srgbClr val="9BBB59"/>
+        <a:srgbClr val="196B24"/>
       </a:accent3>
       <a:accent4>
-        <a:srgbClr val="8064A2"/>
+        <a:srgbClr val="0F9ED5"/>
       </a:accent4>
       <a:accent5>
-        <a:srgbClr val="4BACC6"/>
+        <a:srgbClr val="A02B93"/>
       </a:accent5>
       <a:accent6>
-        <a:srgbClr val="F79646"/>
+        <a:srgbClr val="4EA72E"/>
       </a:accent6>
       <a:hlink>
-        <a:srgbClr val="0000FF"/>
+        <a:srgbClr val="467886"/>
       </a:hlink>
       <a:folHlink>
-        <a:srgbClr val="800080"/>
+        <a:srgbClr val="96607D"/>
       </a:folHlink>
     </a:clrScheme>
     <a:fontScheme name="Office">
       <a:majorFont>
-        <a:latin typeface="Calibri"/>
+        <a:latin typeface="Aptos Display" panose="02110004020202020204"/>
         <a:ea typeface=""/>
         <a:cs typeface=""/>
-        <a:font script="Jpan" typeface="ＭＳ ゴシック"/>
+        <a:font script="Jpan" typeface="游ゴシック Light"/>
         <a:font script="Hang" typeface="맑은 고딕"/>
-        <a:font script="Hans" typeface="宋体"/>
+        <a:font script="Hans" typeface="等线 Light"/>
         <a:font script="Hant" typeface="新細明體"/>
         <a:font script="Arab" typeface="Times New Roman"/>
         <a:font script="Hebr" typeface="Times New Roman"/>
@@ -5603,14 +5846,32 @@
         <a:font script="Mong" typeface="Mongolian Baiti"/>
         <a:font script="Viet" typeface="Times New Roman"/>
         <a:font script="Uigh" typeface="Microsoft Uighur"/>
+        <a:font script="Geor" typeface="Sylfaen"/>
+        <a:font script="Armn" typeface="Arial"/>
+        <a:font script="Bugi" typeface="Leelawadee UI"/>
+        <a:font script="Bopo" typeface="Microsoft JhengHei"/>
+        <a:font script="Java" typeface="Javanese Text"/>
+        <a:font script="Lisu" typeface="Segoe UI"/>
+        <a:font script="Mymr" typeface="Myanmar Text"/>
+        <a:font script="Nkoo" typeface="Ebrima"/>
+        <a:font script="Olck" typeface="Nirmala UI"/>
+        <a:font script="Osma" typeface="Ebrima"/>
+        <a:font script="Phag" typeface="Phagspa"/>
+        <a:font script="Syrn" typeface="Estrangelo Edessa"/>
+        <a:font script="Syrj" typeface="Estrangelo Edessa"/>
+        <a:font script="Syre" typeface="Estrangelo Edessa"/>
+        <a:font script="Sora" typeface="Nirmala UI"/>
+        <a:font script="Tale" typeface="Microsoft Tai Le"/>
+        <a:font script="Talu" typeface="Microsoft New Tai Lue"/>
+        <a:font script="Tfng" typeface="Ebrima"/>
       </a:majorFont>
       <a:minorFont>
-        <a:latin typeface="Cambria"/>
+        <a:latin typeface="Aptos" panose="02110004020202020204"/>
         <a:ea typeface=""/>
         <a:cs typeface=""/>
-        <a:font script="Jpan" typeface="ＭＳ 明朝"/>
+        <a:font script="Jpan" typeface="游明朝"/>
         <a:font script="Hang" typeface="맑은 고딕"/>
-        <a:font script="Hans" typeface="宋体"/>
+        <a:font script="Hans" typeface="等线"/>
         <a:font script="Hant" typeface="新細明體"/>
         <a:font script="Arab" typeface="Arial"/>
         <a:font script="Hebr" typeface="Arial"/>
@@ -5637,6 +5898,24 @@
         <a:font script="Mong" typeface="Mongolian Baiti"/>
         <a:font script="Viet" typeface="Arial"/>
         <a:font script="Uigh" typeface="Microsoft Uighur"/>
+        <a:font script="Geor" typeface="Sylfaen"/>
+        <a:font script="Armn" typeface="Arial"/>
+        <a:font script="Bugi" typeface="Leelawadee UI"/>
+        <a:font script="Bopo" typeface="Microsoft JhengHei"/>
+        <a:font script="Java" typeface="Javanese Text"/>
+        <a:font script="Lisu" typeface="Segoe UI"/>
+        <a:font script="Mymr" typeface="Myanmar Text"/>
+        <a:font script="Nkoo" typeface="Ebrima"/>
+        <a:font script="Olck" typeface="Nirmala UI"/>
+        <a:font script="Osma" typeface="Ebrima"/>
+        <a:font script="Phag" typeface="Phagspa"/>
+        <a:font script="Syrn" typeface="Estrangelo Edessa"/>
+        <a:font script="Syrj" typeface="Estrangelo Edessa"/>
+        <a:font script="Syre" typeface="Estrangelo Edessa"/>
+        <a:font script="Sora" typeface="Nirmala UI"/>
+        <a:font script="Tale" typeface="Microsoft Tai Le"/>
+        <a:font script="Talu" typeface="Microsoft New Tai Lue"/>
+        <a:font script="Tfng" typeface="Ebrima"/>
       </a:minorFont>
     </a:fontScheme>
     <a:fmtScheme name="Office">
@@ -5648,200 +5927,141 @@
           <a:gsLst>
             <a:gs pos="0">
               <a:schemeClr val="phClr">
-                <a:tint val="50000"/>
-                <a:satMod val="300000"/>
+                <a:lumMod val="110000"/>
+                <a:satMod val="105000"/>
+                <a:tint val="67000"/>
               </a:schemeClr>
             </a:gs>
-            <a:gs pos="35000">
+            <a:gs pos="50000">
               <a:schemeClr val="phClr">
-                <a:tint val="37000"/>
-                <a:satMod val="300000"/>
+                <a:lumMod val="105000"/>
+                <a:satMod val="103000"/>
+                <a:tint val="73000"/>
               </a:schemeClr>
             </a:gs>
             <a:gs pos="100000">
               <a:schemeClr val="phClr">
-                <a:tint val="15000"/>
-                <a:satMod val="350000"/>
+                <a:lumMod val="105000"/>
+                <a:satMod val="109000"/>
+                <a:tint val="81000"/>
               </a:schemeClr>
             </a:gs>
           </a:gsLst>
-          <a:lin ang="16200000" scaled="1"/>
+          <a:lin ang="5400000" scaled="0"/>
         </a:gradFill>
         <a:gradFill rotWithShape="1">
           <a:gsLst>
             <a:gs pos="0">
               <a:schemeClr val="phClr">
-                <a:tint val="100000"/>
+                <a:satMod val="103000"/>
+                <a:lumMod val="102000"/>
+                <a:tint val="94000"/>
+              </a:schemeClr>
+            </a:gs>
+            <a:gs pos="50000">
+              <a:schemeClr val="phClr">
+                <a:satMod val="110000"/>
+                <a:lumMod val="100000"/>
                 <a:shade val="100000"/>
-                <a:satMod val="130000"/>
               </a:schemeClr>
             </a:gs>
             <a:gs pos="100000">
               <a:schemeClr val="phClr">
-                <a:tint val="50000"/>
-                <a:shade val="100000"/>
-                <a:satMod val="350000"/>
+                <a:lumMod val="99000"/>
+                <a:satMod val="120000"/>
+                <a:shade val="78000"/>
               </a:schemeClr>
             </a:gs>
           </a:gsLst>
-          <a:lin ang="16200000" scaled="0"/>
+          <a:lin ang="5400000" scaled="0"/>
         </a:gradFill>
       </a:fillStyleLst>
       <a:lnStyleLst>
-        <a:ln w="9525" cap="flat" cmpd="sng" algn="ctr">
-          <a:solidFill>
-            <a:schemeClr val="phClr">
-              <a:shade val="95000"/>
-              <a:satMod val="105000"/>
-            </a:schemeClr>
-          </a:solidFill>
-          <a:prstDash val="solid"/>
-        </a:ln>
-        <a:ln w="25400" cap="flat" cmpd="sng" algn="ctr">
+        <a:ln w="6350" cap="flat" cmpd="sng" algn="ctr">
           <a:solidFill>
             <a:schemeClr val="phClr"/>
           </a:solidFill>
           <a:prstDash val="solid"/>
+          <a:miter lim="800000"/>
         </a:ln>
-        <a:ln w="38100" cap="flat" cmpd="sng" algn="ctr">
+        <a:ln w="12700" cap="flat" cmpd="sng" algn="ctr">
           <a:solidFill>
             <a:schemeClr val="phClr"/>
           </a:solidFill>
           <a:prstDash val="solid"/>
+          <a:miter lim="800000"/>
+        </a:ln>
+        <a:ln w="19050" cap="flat" cmpd="sng" algn="ctr">
+          <a:solidFill>
+            <a:schemeClr val="phClr"/>
+          </a:solidFill>
+          <a:prstDash val="solid"/>
+          <a:miter lim="800000"/>
         </a:ln>
       </a:lnStyleLst>
       <a:effectStyleLst>
         <a:effectStyle>
+          <a:effectLst/>
+        </a:effectStyle>
+        <a:effectStyle>
+          <a:effectLst/>
+        </a:effectStyle>
+        <a:effectStyle>
           <a:effectLst>
-            <a:outerShdw blurRad="40000" dist="20000" dir="5400000" rotWithShape="0">
+            <a:outerShdw blurRad="57150" dist="19050" dir="5400000" algn="ctr" rotWithShape="0">
               <a:srgbClr val="000000">
-                <a:alpha val="38000"/>
+                <a:alpha val="63000"/>
               </a:srgbClr>
             </a:outerShdw>
           </a:effectLst>
-        </a:effectStyle>
-        <a:effectStyle>
-          <a:effectLst>
-            <a:outerShdw blurRad="40000" dist="23000" dir="5400000" rotWithShape="0">
-              <a:srgbClr val="000000">
-                <a:alpha val="35000"/>
-              </a:srgbClr>
-            </a:outerShdw>
-          </a:effectLst>
-        </a:effectStyle>
-        <a:effectStyle>
-          <a:effectLst>
-            <a:outerShdw blurRad="40000" dist="23000" dir="5400000" rotWithShape="0">
-              <a:srgbClr val="000000">
-                <a:alpha val="35000"/>
-              </a:srgbClr>
-            </a:outerShdw>
-          </a:effectLst>
-          <a:scene3d>
-            <a:camera prst="orthographicFront">
-              <a:rot lat="0" lon="0" rev="0"/>
-            </a:camera>
-            <a:lightRig rig="threePt" dir="t">
-              <a:rot lat="0" lon="0" rev="1200000"/>
-            </a:lightRig>
-          </a:scene3d>
-          <a:sp3d>
-            <a:bevelT w="63500" h="25400"/>
-          </a:sp3d>
         </a:effectStyle>
       </a:effectStyleLst>
       <a:bgFillStyleLst>
         <a:solidFill>
           <a:schemeClr val="phClr"/>
         </a:solidFill>
+        <a:solidFill>
+          <a:schemeClr val="phClr">
+            <a:tint val="95000"/>
+            <a:satMod val="170000"/>
+          </a:schemeClr>
+        </a:solidFill>
         <a:gradFill rotWithShape="1">
           <a:gsLst>
             <a:gs pos="0">
               <a:schemeClr val="phClr">
-                <a:tint val="40000"/>
-                <a:satMod val="350000"/>
+                <a:tint val="93000"/>
+                <a:satMod val="150000"/>
+                <a:shade val="98000"/>
+                <a:lumMod val="102000"/>
               </a:schemeClr>
             </a:gs>
-            <a:gs pos="40000">
+            <a:gs pos="50000">
               <a:schemeClr val="phClr">
-                <a:tint val="45000"/>
-                <a:shade val="99000"/>
-                <a:satMod val="350000"/>
+                <a:tint val="98000"/>
+                <a:satMod val="130000"/>
+                <a:shade val="90000"/>
+                <a:lumMod val="103000"/>
               </a:schemeClr>
             </a:gs>
             <a:gs pos="100000">
               <a:schemeClr val="phClr">
-                <a:shade val="20000"/>
-                <a:satMod val="255000"/>
+                <a:shade val="63000"/>
+                <a:satMod val="120000"/>
               </a:schemeClr>
             </a:gs>
           </a:gsLst>
-          <a:path path="circle">
-            <a:fillToRect l="50000" t="-80000" r="50000" b="180000"/>
-          </a:path>
-        </a:gradFill>
-        <a:gradFill rotWithShape="1">
-          <a:gsLst>
-            <a:gs pos="0">
-              <a:schemeClr val="phClr">
-                <a:tint val="80000"/>
-                <a:satMod val="300000"/>
-              </a:schemeClr>
-            </a:gs>
-            <a:gs pos="100000">
-              <a:schemeClr val="phClr">
-                <a:shade val="30000"/>
-                <a:satMod val="200000"/>
-              </a:schemeClr>
-            </a:gs>
-          </a:gsLst>
-          <a:path path="circle">
-            <a:fillToRect l="50000" t="50000" r="50000" b="50000"/>
-          </a:path>
+          <a:lin ang="5400000" scaled="0"/>
         </a:gradFill>
       </a:bgFillStyleLst>
     </a:fmtScheme>
   </a:themeElements>
-  <a:objectDefaults>
-    <a:spDef>
-      <a:spPr/>
-      <a:bodyPr/>
-      <a:lstStyle/>
-      <a:style>
-        <a:lnRef idx="1">
-          <a:schemeClr val="accent1"/>
-        </a:lnRef>
-        <a:fillRef idx="3">
-          <a:schemeClr val="accent1"/>
-        </a:fillRef>
-        <a:effectRef idx="2">
-          <a:schemeClr val="accent1"/>
-        </a:effectRef>
-        <a:fontRef idx="minor">
-          <a:schemeClr val="lt1"/>
-        </a:fontRef>
-      </a:style>
-    </a:spDef>
-    <a:lnDef>
-      <a:spPr/>
-      <a:bodyPr/>
-      <a:lstStyle/>
-      <a:style>
-        <a:lnRef idx="2">
-          <a:schemeClr val="accent1"/>
-        </a:lnRef>
-        <a:fillRef idx="0">
-          <a:schemeClr val="accent1"/>
-        </a:fillRef>
-        <a:effectRef idx="1">
-          <a:schemeClr val="accent1"/>
-        </a:effectRef>
-        <a:fontRef idx="minor">
-          <a:schemeClr val="tx1"/>
-        </a:fontRef>
-      </a:style>
-    </a:lnDef>
-  </a:objectDefaults>
+  <a:objectDefaults/>
   <a:extraClrSchemeLst/>
+  <a:extLst>
+    <a:ext uri="{05A4C25C-085E-4340-85A3-A5531E510DB2}">
+      <thm15:themeFamily xmlns:thm15="http://schemas.microsoft.com/office/thememl/2012/main" name="Office Theme" id="{2E142A2C-CD16-42D6-873A-C26D2A0506FA}" vid="{1BDDFF52-6CD6-40A5-AB3C-68EB2F1E4D0A}"/>
+    </a:ext>
+  </a:extLst>
 </a:theme>
 </file>
--- a/report.docx
+++ b/report.docx
@@ -2,7 +2,7 @@
 <file path=word/document.xml><?xml version="1.0" encoding="utf-8"?>
 <w:document xmlns:w="http://schemas.openxmlformats.org/wordprocessingml/2006/main" xmlns:m="http://schemas.openxmlformats.org/officeDocument/2006/math" xmlns:r="http://schemas.openxmlformats.org/officeDocument/2006/relationships" xmlns:o="urn:schemas-microsoft-com:office:office" xmlns:v="urn:schemas-microsoft-com:vml" xmlns:w10="urn:schemas-microsoft-com:office:word" xmlns:a="http://schemas.openxmlformats.org/drawingml/2006/main" xmlns:pic="http://schemas.openxmlformats.org/drawingml/2006/picture" xmlns:wp="http://schemas.openxmlformats.org/drawingml/2006/wordprocessingDrawing">
   <w:body>
-    <w:bookmarkStart w:id="45" w:name="X8929cd4d2da018b1efe1c72c4d22911dddf951d"/>
+    <w:bookmarkStart w:id="46" w:name="X8929cd4d2da018b1efe1c72c4d22911dddf951d"/>
     <w:p>
       <w:pPr>
         <w:pStyle w:val="Heading1"/>
@@ -4322,7 +4322,7 @@
     </w:p>
     <w:bookmarkEnd w:id="40"/>
     <w:bookmarkEnd w:id="41"/>
-    <w:bookmarkStart w:id="44" w:name="conclusion"/>
+    <w:bookmarkStart w:id="45" w:name="conclusion"/>
     <w:p>
       <w:pPr>
         <w:pStyle w:val="Heading2"/>
@@ -4370,13 +4370,13 @@
         <w:t xml:space="preserve">In summary, the MIPS simulator project not only meets the assignment’s requirements but also serves as an invaluable learning tool for understanding MIPS architecture and assembly language programming. The comprehensive approach taken in developing this simulator highlights key concepts in instruction parsing, binary translation, and execution simulation. This implementation sets a solid groundwork for further exploration into advanced features such as handling more complex instruction types, incorporating pipelining, and implementing additional control logic. The experience gained from this project will be instrumental in fostering a deeper appreciation for computer architecture and the intricacies of low-level programming.</w:t>
       </w:r>
     </w:p>
-    <w:bookmarkStart w:id="42" w:name="group-members"/>
+    <w:bookmarkStart w:id="42" w:name="description-of-test-files"/>
     <w:p>
       <w:pPr>
         <w:pStyle w:val="Heading3"/>
       </w:pPr>
       <w:r>
-        <w:t xml:space="preserve">Group Members</w:t>
+        <w:t xml:space="preserve">Description Of Test Files</w:t>
       </w:r>
     </w:p>
     <w:p>
@@ -4388,7 +4388,55 @@
         </w:numPr>
       </w:pPr>
       <w:r>
-        <w:t xml:space="preserve">Sri Ganesh Thota (B22CS054)</w:t>
+        <w:t xml:space="preserve">Test3.asm</w:t>
+      </w:r>
+    </w:p>
+    <w:p>
+      <w:pPr>
+        <w:pStyle w:val="Compact"/>
+        <w:numPr>
+          <w:ilvl w:val="1"/>
+          <w:numId w:val="1010"/>
+        </w:numPr>
+      </w:pPr>
+      <w:r>
+        <w:t xml:space="preserve">It decribes a for loop upto 5</w:t>
+      </w:r>
+    </w:p>
+    <w:p>
+      <w:pPr>
+        <w:pStyle w:val="Compact"/>
+        <w:numPr>
+          <w:ilvl w:val="1"/>
+          <w:numId w:val="1010"/>
+        </w:numPr>
+      </w:pPr>
+      <w:r>
+        <w:t xml:space="preserve">$ti has the upper limit and while iterating $t0 will be increased till $t1.</w:t>
+      </w:r>
+    </w:p>
+    <w:p>
+      <w:pPr>
+        <w:pStyle w:val="Compact"/>
+        <w:numPr>
+          <w:ilvl w:val="1"/>
+          <w:numId w:val="1010"/>
+        </w:numPr>
+      </w:pPr>
+      <w:r>
+        <w:t xml:space="preserve">when loop ens t2 will be increased by 16.</w:t>
+      </w:r>
+    </w:p>
+    <w:p>
+      <w:pPr>
+        <w:pStyle w:val="Compact"/>
+        <w:numPr>
+          <w:ilvl w:val="1"/>
+          <w:numId w:val="1010"/>
+        </w:numPr>
+      </w:pPr>
+      <w:r>
+        <w:t xml:space="preserve">in output we get $t1 = $t0 = 5 and $t2 = 16</w:t>
       </w:r>
     </w:p>
     <w:p>
@@ -4400,7 +4448,55 @@
         </w:numPr>
       </w:pPr>
       <w:r>
-        <w:t xml:space="preserve">Trivedi Aditya Bhargavkumar (B22CS055)</w:t>
+        <w:t xml:space="preserve">Test4.asm</w:t>
+      </w:r>
+    </w:p>
+    <w:p>
+      <w:pPr>
+        <w:pStyle w:val="Compact"/>
+        <w:numPr>
+          <w:ilvl w:val="1"/>
+          <w:numId w:val="1011"/>
+        </w:numPr>
+      </w:pPr>
+      <w:r>
+        <w:t xml:space="preserve">First we declare 3 varaiables to 25, 47, 35.</w:t>
+      </w:r>
+    </w:p>
+    <w:p>
+      <w:pPr>
+        <w:pStyle w:val="Compact"/>
+        <w:numPr>
+          <w:ilvl w:val="1"/>
+          <w:numId w:val="1011"/>
+        </w:numPr>
+      </w:pPr>
+      <w:r>
+        <w:t xml:space="preserve">Then we load them in t0,t1,t2</w:t>
+      </w:r>
+    </w:p>
+    <w:p>
+      <w:pPr>
+        <w:pStyle w:val="Compact"/>
+        <w:numPr>
+          <w:ilvl w:val="1"/>
+          <w:numId w:val="1011"/>
+        </w:numPr>
+      </w:pPr>
+      <w:r>
+        <w:t xml:space="preserve">we check whether t0 is greater than t1 and if yes then we check that with t2 or else we check t1 with t2 and max value will be stored in t5.</w:t>
+      </w:r>
+    </w:p>
+    <w:p>
+      <w:pPr>
+        <w:pStyle w:val="Compact"/>
+        <w:numPr>
+          <w:ilvl w:val="1"/>
+          <w:numId w:val="1011"/>
+        </w:numPr>
+      </w:pPr>
+      <w:r>
+        <w:t xml:space="preserve">output is t0 = 25, t1 = 47, t2 = 35, t3 = 1, t4 = 47, t5 = 47.</w:t>
       </w:r>
     </w:p>
     <w:p>
@@ -4412,17 +4508,41 @@
         </w:numPr>
       </w:pPr>
       <w:r>
-        <w:t xml:space="preserve">Jateen (B22CS026)</w:t>
+        <w:t xml:space="preserve">Test5.asm</w:t>
+      </w:r>
+    </w:p>
+    <w:p>
+      <w:pPr>
+        <w:pStyle w:val="Compact"/>
+        <w:numPr>
+          <w:ilvl w:val="1"/>
+          <w:numId w:val="1012"/>
+        </w:numPr>
+      </w:pPr>
+      <w:r>
+        <w:t xml:space="preserve">This code to test the branching and jump instructions wheter they are working properly or not.</w:t>
+      </w:r>
+    </w:p>
+    <w:p>
+      <w:pPr>
+        <w:pStyle w:val="Compact"/>
+        <w:numPr>
+          <w:ilvl w:val="1"/>
+          <w:numId w:val="1012"/>
+        </w:numPr>
+      </w:pPr>
+      <w:r>
+        <w:t xml:space="preserve">output will be t0 = 5, t1 = 10, t2 = 20, t3 = 5.</w:t>
       </w:r>
     </w:p>
     <w:bookmarkEnd w:id="42"/>
-    <w:bookmarkStart w:id="43" w:name="references"/>
+    <w:bookmarkStart w:id="43" w:name="group-members"/>
     <w:p>
       <w:pPr>
         <w:pStyle w:val="Heading3"/>
       </w:pPr>
       <w:r>
-        <w:t xml:space="preserve">References</w:t>
+        <w:t xml:space="preserve">Group Members</w:t>
       </w:r>
     </w:p>
     <w:p>
@@ -4430,11 +4550,11 @@
         <w:pStyle w:val="Compact"/>
         <w:numPr>
           <w:ilvl w:val="0"/>
-          <w:numId w:val="1010"/>
+          <w:numId w:val="1013"/>
         </w:numPr>
       </w:pPr>
       <w:r>
-        <w:t xml:space="preserve">MIPS Architecture Reference Manual</w:t>
+        <w:t xml:space="preserve">Sri Ganesh Thota (B22CS054)</w:t>
       </w:r>
     </w:p>
     <w:p>
@@ -4442,11 +4562,11 @@
         <w:pStyle w:val="Compact"/>
         <w:numPr>
           <w:ilvl w:val="0"/>
-          <w:numId w:val="1010"/>
+          <w:numId w:val="1013"/>
         </w:numPr>
       </w:pPr>
       <w:r>
-        <w:t xml:space="preserve">MIPS Instruction Set Overview</w:t>
+        <w:t xml:space="preserve">Trivedi Aditya Bhargavkumar (B22CS055)</w:t>
       </w:r>
     </w:p>
     <w:p>
@@ -4454,16 +4574,62 @@
         <w:pStyle w:val="Compact"/>
         <w:numPr>
           <w:ilvl w:val="0"/>
-          <w:numId w:val="1010"/>
+          <w:numId w:val="1013"/>
         </w:numPr>
       </w:pPr>
       <w:r>
+        <w:t xml:space="preserve">Jateen (B22CS026)</w:t>
+      </w:r>
+    </w:p>
+    <w:bookmarkEnd w:id="43"/>
+    <w:bookmarkStart w:id="44" w:name="references"/>
+    <w:p>
+      <w:pPr>
+        <w:pStyle w:val="Heading3"/>
+      </w:pPr>
+      <w:r>
+        <w:t xml:space="preserve">References</w:t>
+      </w:r>
+    </w:p>
+    <w:p>
+      <w:pPr>
+        <w:pStyle w:val="Compact"/>
+        <w:numPr>
+          <w:ilvl w:val="0"/>
+          <w:numId w:val="1014"/>
+        </w:numPr>
+      </w:pPr>
+      <w:r>
+        <w:t xml:space="preserve">MIPS Architecture Reference Manual</w:t>
+      </w:r>
+    </w:p>
+    <w:p>
+      <w:pPr>
+        <w:pStyle w:val="Compact"/>
+        <w:numPr>
+          <w:ilvl w:val="0"/>
+          <w:numId w:val="1014"/>
+        </w:numPr>
+      </w:pPr>
+      <w:r>
+        <w:t xml:space="preserve">MIPS Instruction Set Overview</w:t>
+      </w:r>
+    </w:p>
+    <w:p>
+      <w:pPr>
+        <w:pStyle w:val="Compact"/>
+        <w:numPr>
+          <w:ilvl w:val="0"/>
+          <w:numId w:val="1014"/>
+        </w:numPr>
+      </w:pPr>
+      <w:r>
         <w:t xml:space="preserve">C++ Programming Language Documentation</w:t>
       </w:r>
     </w:p>
-    <w:bookmarkEnd w:id="43"/>
     <w:bookmarkEnd w:id="44"/>
     <w:bookmarkEnd w:id="45"/>
+    <w:bookmarkEnd w:id="46"/>
     <w:sectPr/>
   </w:body>
 </w:document>
@@ -4870,6 +5036,99 @@
     <w:abstractNumId w:val="991"/>
   </w:num>
   <w:num w:numId="1010">
+    <w:abstractNumId w:val="99411"/>
+    <w:lvlOverride w:ilvl="0">
+      <w:startOverride w:val="1"/>
+    </w:lvlOverride>
+    <w:lvlOverride w:ilvl="1">
+      <w:startOverride w:val="1"/>
+    </w:lvlOverride>
+    <w:lvlOverride w:ilvl="2">
+      <w:startOverride w:val="1"/>
+    </w:lvlOverride>
+    <w:lvlOverride w:ilvl="3">
+      <w:startOverride w:val="1"/>
+    </w:lvlOverride>
+    <w:lvlOverride w:ilvl="4">
+      <w:startOverride w:val="1"/>
+    </w:lvlOverride>
+    <w:lvlOverride w:ilvl="5">
+      <w:startOverride w:val="1"/>
+    </w:lvlOverride>
+    <w:lvlOverride w:ilvl="6">
+      <w:startOverride w:val="1"/>
+    </w:lvlOverride>
+    <w:lvlOverride w:ilvl="7">
+      <w:startOverride w:val="1"/>
+    </w:lvlOverride>
+    <w:lvlOverride w:ilvl="8">
+      <w:startOverride w:val="1"/>
+    </w:lvlOverride>
+  </w:num>
+  <w:num w:numId="1011">
+    <w:abstractNumId w:val="99411"/>
+    <w:lvlOverride w:ilvl="0">
+      <w:startOverride w:val="1"/>
+    </w:lvlOverride>
+    <w:lvlOverride w:ilvl="1">
+      <w:startOverride w:val="1"/>
+    </w:lvlOverride>
+    <w:lvlOverride w:ilvl="2">
+      <w:startOverride w:val="1"/>
+    </w:lvlOverride>
+    <w:lvlOverride w:ilvl="3">
+      <w:startOverride w:val="1"/>
+    </w:lvlOverride>
+    <w:lvlOverride w:ilvl="4">
+      <w:startOverride w:val="1"/>
+    </w:lvlOverride>
+    <w:lvlOverride w:ilvl="5">
+      <w:startOverride w:val="1"/>
+    </w:lvlOverride>
+    <w:lvlOverride w:ilvl="6">
+      <w:startOverride w:val="1"/>
+    </w:lvlOverride>
+    <w:lvlOverride w:ilvl="7">
+      <w:startOverride w:val="1"/>
+    </w:lvlOverride>
+    <w:lvlOverride w:ilvl="8">
+      <w:startOverride w:val="1"/>
+    </w:lvlOverride>
+  </w:num>
+  <w:num w:numId="1012">
+    <w:abstractNumId w:val="99411"/>
+    <w:lvlOverride w:ilvl="0">
+      <w:startOverride w:val="1"/>
+    </w:lvlOverride>
+    <w:lvlOverride w:ilvl="1">
+      <w:startOverride w:val="1"/>
+    </w:lvlOverride>
+    <w:lvlOverride w:ilvl="2">
+      <w:startOverride w:val="1"/>
+    </w:lvlOverride>
+    <w:lvlOverride w:ilvl="3">
+      <w:startOverride w:val="1"/>
+    </w:lvlOverride>
+    <w:lvlOverride w:ilvl="4">
+      <w:startOverride w:val="1"/>
+    </w:lvlOverride>
+    <w:lvlOverride w:ilvl="5">
+      <w:startOverride w:val="1"/>
+    </w:lvlOverride>
+    <w:lvlOverride w:ilvl="6">
+      <w:startOverride w:val="1"/>
+    </w:lvlOverride>
+    <w:lvlOverride w:ilvl="7">
+      <w:startOverride w:val="1"/>
+    </w:lvlOverride>
+    <w:lvlOverride w:ilvl="8">
+      <w:startOverride w:val="1"/>
+    </w:lvlOverride>
+  </w:num>
+  <w:num w:numId="1013">
+    <w:abstractNumId w:val="991"/>
+  </w:num>
+  <w:num w:numId="1014">
     <w:abstractNumId w:val="991"/>
   </w:num>
 </w:numbering>

--- a/report.docx
+++ b/report.docx
@@ -4567,18 +4567,6 @@
       </w:pPr>
       <w:r>
         <w:t xml:space="preserve">Trivedi Aditya Bhargavkumar (B22CS055)</w:t>
-      </w:r>
-    </w:p>
-    <w:p>
-      <w:pPr>
-        <w:pStyle w:val="Compact"/>
-        <w:numPr>
-          <w:ilvl w:val="0"/>
-          <w:numId w:val="1013"/>
-        </w:numPr>
-      </w:pPr>
-      <w:r>
-        <w:t xml:space="preserve">Jateen (B22CS026)</w:t>
       </w:r>
     </w:p>
     <w:bookmarkEnd w:id="43"/>
